--- a/Documentation/Documentatie.docx
+++ b/Documentation/Documentatie.docx
@@ -107,6 +107,432 @@
     </w:p>
     <w:p>
       <w:pPr>
+        <w:pStyle w:val="Listparagraf"/>
+        <w:rPr>
+          <w:b/>
+          <w:bCs/>
+          <w:sz w:val="28"/>
+          <w:szCs w:val="28"/>
+          <w:lang w:val="ro-RO"/>
+        </w:rPr>
+      </w:pPr>
+      <w:proofErr w:type="spellStart"/>
+      <w:r>
+        <w:rPr>
+          <w:b/>
+          <w:bCs/>
+          <w:sz w:val="28"/>
+          <w:szCs w:val="28"/>
+          <w:lang w:val="ro-RO"/>
+        </w:rPr>
+        <w:t>First</w:t>
+      </w:r>
+      <w:proofErr w:type="spellEnd"/>
+      <w:r>
+        <w:rPr>
+          <w:b/>
+          <w:bCs/>
+          <w:sz w:val="28"/>
+          <w:szCs w:val="28"/>
+          <w:lang w:val="ro-RO"/>
+        </w:rPr>
+        <w:t xml:space="preserve"> Page</w:t>
+      </w:r>
+    </w:p>
+    <w:p>
+      <w:pPr>
+        <w:ind w:left="720"/>
+        <w:rPr>
+          <w:b/>
+          <w:bCs/>
+          <w:sz w:val="28"/>
+          <w:szCs w:val="28"/>
+          <w:lang w:val="ro-RO"/>
+        </w:rPr>
+      </w:pPr>
+      <w:r>
+        <w:rPr>
+          <w:b/>
+          <w:bCs/>
+          <w:sz w:val="28"/>
+          <w:szCs w:val="28"/>
+          <w:lang w:val="ro-RO"/>
+        </w:rPr>
+        <w:drawing>
+          <wp:inline distT="0" distB="0" distL="0" distR="0" wp14:anchorId="41153705" wp14:editId="63829F40">
+            <wp:extent cx="6353735" cy="3200400"/>
+            <wp:effectExtent l="0" t="0" r="9525" b="0"/>
+            <wp:docPr id="1106251624" name="Imagine 1" descr="O imagine care conține captură de ecran, text, Software multimedia, Software de grafică&#10;&#10;Descriere generată automat"/>
+            <wp:cNvGraphicFramePr>
+              <a:graphicFrameLocks xmlns:a="http://schemas.openxmlformats.org/drawingml/2006/main" noChangeAspect="1"/>
+            </wp:cNvGraphicFramePr>
+            <a:graphic xmlns:a="http://schemas.openxmlformats.org/drawingml/2006/main">
+              <a:graphicData uri="http://schemas.openxmlformats.org/drawingml/2006/picture">
+                <pic:pic xmlns:pic="http://schemas.openxmlformats.org/drawingml/2006/picture">
+                  <pic:nvPicPr>
+                    <pic:cNvPr id="1106251624" name="Imagine 1" descr="O imagine care conține captură de ecran, text, Software multimedia, Software de grafică&#10;&#10;Descriere generată automat"/>
+                    <pic:cNvPicPr/>
+                  </pic:nvPicPr>
+                  <pic:blipFill>
+                    <a:blip r:embed="rId5"/>
+                    <a:stretch>
+                      <a:fillRect/>
+                    </a:stretch>
+                  </pic:blipFill>
+                  <pic:spPr>
+                    <a:xfrm>
+                      <a:off x="0" y="0"/>
+                      <a:ext cx="6359567" cy="3203337"/>
+                    </a:xfrm>
+                    <a:prstGeom prst="rect">
+                      <a:avLst/>
+                    </a:prstGeom>
+                  </pic:spPr>
+                </pic:pic>
+              </a:graphicData>
+            </a:graphic>
+          </wp:inline>
+        </w:drawing>
+      </w:r>
+    </w:p>
+    <w:p>
+      <w:pPr>
+        <w:ind w:left="720"/>
+        <w:rPr>
+          <w:b/>
+          <w:bCs/>
+          <w:sz w:val="28"/>
+          <w:szCs w:val="28"/>
+          <w:lang w:val="ro-RO"/>
+        </w:rPr>
+      </w:pPr>
+      <w:r>
+        <w:rPr>
+          <w:b/>
+          <w:bCs/>
+          <w:sz w:val="28"/>
+          <w:szCs w:val="28"/>
+          <w:lang w:val="ro-RO"/>
+        </w:rPr>
+        <w:t>Game Page</w:t>
+      </w:r>
+    </w:p>
+    <w:p>
+      <w:pPr>
+        <w:ind w:left="720"/>
+        <w:rPr>
+          <w:b/>
+          <w:bCs/>
+          <w:sz w:val="28"/>
+          <w:szCs w:val="28"/>
+          <w:lang w:val="ro-RO"/>
+        </w:rPr>
+      </w:pPr>
+      <w:r>
+        <w:rPr>
+          <w:lang w:val="ro-RO"/>
+        </w:rPr>
+        <w:t>Pe această pagină, jucătorul poate plasa o miză. (Suma trebuie să fie între 10 și soldul disponibil al jucătorului.)</w:t>
+      </w:r>
+      <w:r>
+        <w:rPr>
+          <w:b/>
+          <w:bCs/>
+          <w:sz w:val="28"/>
+          <w:szCs w:val="28"/>
+          <w:lang w:val="ro-RO"/>
+        </w:rPr>
+        <w:drawing>
+          <wp:inline distT="0" distB="0" distL="0" distR="0" wp14:anchorId="4221DB6B" wp14:editId="3CCA7C89">
+            <wp:extent cx="6353175" cy="3038348"/>
+            <wp:effectExtent l="0" t="0" r="0" b="0"/>
+            <wp:docPr id="1947537774" name="Imagine 1" descr="O imagine care conține captură de ecran, Dreptunghi, verde, proiectare&#10;&#10;Descriere generată automat"/>
+            <wp:cNvGraphicFramePr>
+              <a:graphicFrameLocks xmlns:a="http://schemas.openxmlformats.org/drawingml/2006/main" noChangeAspect="1"/>
+            </wp:cNvGraphicFramePr>
+            <a:graphic xmlns:a="http://schemas.openxmlformats.org/drawingml/2006/main">
+              <a:graphicData uri="http://schemas.openxmlformats.org/drawingml/2006/picture">
+                <pic:pic xmlns:pic="http://schemas.openxmlformats.org/drawingml/2006/picture">
+                  <pic:nvPicPr>
+                    <pic:cNvPr id="1947537774" name="Imagine 1" descr="O imagine care conține captură de ecran, Dreptunghi, verde, proiectare&#10;&#10;Descriere generată automat"/>
+                    <pic:cNvPicPr/>
+                  </pic:nvPicPr>
+                  <pic:blipFill>
+                    <a:blip r:embed="rId6"/>
+                    <a:stretch>
+                      <a:fillRect/>
+                    </a:stretch>
+                  </pic:blipFill>
+                  <pic:spPr>
+                    <a:xfrm>
+                      <a:off x="0" y="0"/>
+                      <a:ext cx="6377654" cy="3050055"/>
+                    </a:xfrm>
+                    <a:prstGeom prst="rect">
+                      <a:avLst/>
+                    </a:prstGeom>
+                  </pic:spPr>
+                </pic:pic>
+              </a:graphicData>
+            </a:graphic>
+          </wp:inline>
+        </w:drawing>
+      </w:r>
+    </w:p>
+    <w:p>
+      <w:pPr>
+        <w:ind w:left="720"/>
+        <w:rPr>
+          <w:lang w:val="ro-RO"/>
+        </w:rPr>
+      </w:pPr>
+    </w:p>
+    <w:p>
+      <w:pPr>
+        <w:ind w:left="720"/>
+        <w:rPr>
+          <w:lang w:val="ro-RO"/>
+        </w:rPr>
+      </w:pPr>
+      <w:r>
+        <w:rPr>
+          <w:lang w:val="ro-RO"/>
+        </w:rPr>
+        <w:t>După ce introduce o sumă în câmpul de introducere și apasă pe „</w:t>
+      </w:r>
+      <w:proofErr w:type="spellStart"/>
+      <w:r>
+        <w:rPr>
+          <w:lang w:val="ro-RO"/>
+        </w:rPr>
+        <w:t>Bet</w:t>
+      </w:r>
+      <w:proofErr w:type="spellEnd"/>
+      <w:r>
+        <w:rPr>
+          <w:lang w:val="ro-RO"/>
+        </w:rPr>
+        <w:t>”, jocul începe. Jucătorul are acum opțiunea de a cere o carte suplimentară (hit) sau de a rămâne cu cărțile pe care le are (stand) apăsând butoanele din partea dreaptă.</w:t>
+      </w:r>
+    </w:p>
+    <w:p>
+      <w:pPr>
+        <w:ind w:left="720"/>
+        <w:rPr>
+          <w:lang w:val="ro-RO"/>
+        </w:rPr>
+      </w:pPr>
+    </w:p>
+    <w:p>
+      <w:pPr>
+        <w:ind w:left="720"/>
+        <w:rPr>
+          <w:b/>
+          <w:bCs/>
+          <w:sz w:val="28"/>
+          <w:szCs w:val="28"/>
+          <w:lang w:val="ro-RO"/>
+        </w:rPr>
+      </w:pPr>
+      <w:r>
+        <w:rPr>
+          <w:lang w:val="ro-RO"/>
+        </w:rPr>
+        <w:t>El are deja o sumă bună de puncte (</w:t>
+      </w:r>
+      <w:r>
+        <w:rPr>
+          <w:lang w:val="ro-RO"/>
+        </w:rPr>
+        <w:t>20</w:t>
+      </w:r>
+      <w:r>
+        <w:rPr>
+          <w:lang w:val="ro-RO"/>
+        </w:rPr>
+        <w:t>), așa că alege să rămână (stand).</w:t>
+      </w:r>
+    </w:p>
+    <w:p>
+      <w:pPr>
+        <w:ind w:left="720"/>
+        <w:rPr>
+          <w:b/>
+          <w:bCs/>
+          <w:sz w:val="28"/>
+          <w:szCs w:val="28"/>
+          <w:lang w:val="ro-RO"/>
+        </w:rPr>
+      </w:pPr>
+      <w:r>
+        <w:rPr>
+          <w:b/>
+          <w:bCs/>
+          <w:sz w:val="28"/>
+          <w:szCs w:val="28"/>
+          <w:lang w:val="ro-RO"/>
+        </w:rPr>
+        <w:drawing>
+          <wp:inline distT="0" distB="0" distL="0" distR="0" wp14:anchorId="34D65B2B" wp14:editId="6CF76F4D">
+            <wp:extent cx="6354305" cy="3124200"/>
+            <wp:effectExtent l="0" t="0" r="8890" b="0"/>
+            <wp:docPr id="600621086" name="Imagine 1" descr="O imagine care conține captură de ecran, Dreptunghi&#10;&#10;Descriere generată automat"/>
+            <wp:cNvGraphicFramePr>
+              <a:graphicFrameLocks xmlns:a="http://schemas.openxmlformats.org/drawingml/2006/main" noChangeAspect="1"/>
+            </wp:cNvGraphicFramePr>
+            <a:graphic xmlns:a="http://schemas.openxmlformats.org/drawingml/2006/main">
+              <a:graphicData uri="http://schemas.openxmlformats.org/drawingml/2006/picture">
+                <pic:pic xmlns:pic="http://schemas.openxmlformats.org/drawingml/2006/picture">
+                  <pic:nvPicPr>
+                    <pic:cNvPr id="600621086" name="Imagine 1" descr="O imagine care conține captură de ecran, Dreptunghi&#10;&#10;Descriere generată automat"/>
+                    <pic:cNvPicPr/>
+                  </pic:nvPicPr>
+                  <pic:blipFill>
+                    <a:blip r:embed="rId7"/>
+                    <a:stretch>
+                      <a:fillRect/>
+                    </a:stretch>
+                  </pic:blipFill>
+                  <pic:spPr>
+                    <a:xfrm>
+                      <a:off x="0" y="0"/>
+                      <a:ext cx="6358238" cy="3126134"/>
+                    </a:xfrm>
+                    <a:prstGeom prst="rect">
+                      <a:avLst/>
+                    </a:prstGeom>
+                  </pic:spPr>
+                </pic:pic>
+              </a:graphicData>
+            </a:graphic>
+          </wp:inline>
+        </w:drawing>
+      </w:r>
+    </w:p>
+    <w:p>
+      <w:pPr>
+        <w:ind w:left="720"/>
+        <w:rPr>
+          <w:lang w:val="ro-RO"/>
+        </w:rPr>
+      </w:pPr>
+      <w:proofErr w:type="spellStart"/>
+      <w:r>
+        <w:rPr>
+          <w:lang w:val="ro-RO"/>
+        </w:rPr>
+        <w:t>Jucatorul</w:t>
+      </w:r>
+      <w:proofErr w:type="spellEnd"/>
+      <w:r>
+        <w:rPr>
+          <w:lang w:val="ro-RO"/>
+        </w:rPr>
+        <w:t xml:space="preserve"> </w:t>
+      </w:r>
+      <w:proofErr w:type="spellStart"/>
+      <w:r>
+        <w:rPr>
+          <w:lang w:val="ro-RO"/>
+        </w:rPr>
+        <w:t>caștiga</w:t>
+      </w:r>
+      <w:proofErr w:type="spellEnd"/>
+      <w:r>
+        <w:rPr>
+          <w:lang w:val="ro-RO"/>
+        </w:rPr>
+        <w:t xml:space="preserve">. 20 </w:t>
+      </w:r>
+      <w:r>
+        <w:t>&gt;</w:t>
+      </w:r>
+      <w:r>
+        <w:rPr>
+          <w:lang w:val="ro-RO"/>
+        </w:rPr>
+        <w:t xml:space="preserve"> 19</w:t>
+      </w:r>
+    </w:p>
+    <w:p>
+      <w:pPr>
+        <w:ind w:left="720"/>
+        <w:rPr>
+          <w:b/>
+          <w:bCs/>
+          <w:sz w:val="28"/>
+          <w:szCs w:val="28"/>
+          <w:lang w:val="ro-RO"/>
+        </w:rPr>
+      </w:pPr>
+      <w:r>
+        <w:rPr>
+          <w:b/>
+          <w:bCs/>
+          <w:sz w:val="28"/>
+          <w:szCs w:val="28"/>
+          <w:lang w:val="ro-RO"/>
+        </w:rPr>
+        <w:drawing>
+          <wp:inline distT="0" distB="0" distL="0" distR="0" wp14:anchorId="79C1E80D" wp14:editId="7D613878">
+            <wp:extent cx="6324600" cy="3303432"/>
+            <wp:effectExtent l="0" t="0" r="0" b="0"/>
+            <wp:docPr id="1463047057" name="Imagine 1" descr="O imagine care conține captură de ecran&#10;&#10;Descriere generată automat"/>
+            <wp:cNvGraphicFramePr>
+              <a:graphicFrameLocks xmlns:a="http://schemas.openxmlformats.org/drawingml/2006/main" noChangeAspect="1"/>
+            </wp:cNvGraphicFramePr>
+            <a:graphic xmlns:a="http://schemas.openxmlformats.org/drawingml/2006/main">
+              <a:graphicData uri="http://schemas.openxmlformats.org/drawingml/2006/picture">
+                <pic:pic xmlns:pic="http://schemas.openxmlformats.org/drawingml/2006/picture">
+                  <pic:nvPicPr>
+                    <pic:cNvPr id="1463047057" name="Imagine 1" descr="O imagine care conține captură de ecran&#10;&#10;Descriere generată automat"/>
+                    <pic:cNvPicPr/>
+                  </pic:nvPicPr>
+                  <pic:blipFill>
+                    <a:blip r:embed="rId8"/>
+                    <a:stretch>
+                      <a:fillRect/>
+                    </a:stretch>
+                  </pic:blipFill>
+                  <pic:spPr>
+                    <a:xfrm>
+                      <a:off x="0" y="0"/>
+                      <a:ext cx="6339942" cy="3311445"/>
+                    </a:xfrm>
+                    <a:prstGeom prst="rect">
+                      <a:avLst/>
+                    </a:prstGeom>
+                  </pic:spPr>
+                </pic:pic>
+              </a:graphicData>
+            </a:graphic>
+          </wp:inline>
+        </w:drawing>
+      </w:r>
+    </w:p>
+    <w:p>
+      <w:pPr>
+        <w:rPr>
+          <w:b/>
+          <w:bCs/>
+          <w:sz w:val="28"/>
+          <w:szCs w:val="28"/>
+          <w:lang w:val="ro-RO"/>
+        </w:rPr>
+      </w:pPr>
+      <w:r>
+        <w:rPr>
+          <w:b/>
+          <w:bCs/>
+          <w:sz w:val="28"/>
+          <w:szCs w:val="28"/>
+          <w:lang w:val="ro-RO"/>
+        </w:rPr>
+        <w:br w:type="page"/>
+      </w:r>
+    </w:p>
+    <w:p>
+      <w:pPr>
         <w:ind w:left="720"/>
         <w:rPr>
           <w:b/>
@@ -176,6 +602,7 @@
       </w:pPr>
       <w:r>
         <w:rPr>
+          <w:noProof/>
           <w:sz w:val="28"/>
           <w:szCs w:val="28"/>
           <w:lang w:val="ro-RO"/>
@@ -196,7 +623,7 @@
                     <pic:cNvPicPr/>
                   </pic:nvPicPr>
                   <pic:blipFill>
-                    <a:blip r:embed="rId5"/>
+                    <a:blip r:embed="rId9"/>
                     <a:stretch>
                       <a:fillRect/>
                     </a:stretch>
@@ -302,6 +729,7 @@
       </w:pPr>
       <w:r>
         <w:rPr>
+          <w:noProof/>
           <w:sz w:val="24"/>
           <w:szCs w:val="24"/>
         </w:rPr>
@@ -321,7 +749,7 @@
                     <pic:cNvPicPr/>
                   </pic:nvPicPr>
                   <pic:blipFill>
-                    <a:blip r:embed="rId6"/>
+                    <a:blip r:embed="rId10"/>
                     <a:stretch>
                       <a:fillRect/>
                     </a:stretch>
@@ -546,36 +974,437 @@
           <w:szCs w:val="24"/>
           <w:lang w:val="ro-RO"/>
         </w:rPr>
+        <w:t>bet</w:t>
+      </w:r>
+      <w:proofErr w:type="spellEnd"/>
+      <w:r>
+        <w:rPr>
+          <w:b/>
+          <w:bCs/>
+          <w:sz w:val="24"/>
+          <w:szCs w:val="24"/>
+          <w:lang w:val="ro-RO"/>
+        </w:rPr>
+        <w:t xml:space="preserve"> </w:t>
+      </w:r>
+      <w:r>
+        <w:rPr>
+          <w:sz w:val="24"/>
+          <w:szCs w:val="24"/>
+          <w:lang w:val="ro-RO"/>
+        </w:rPr>
+        <w:t xml:space="preserve">- Aici se plasează pariurile pentru runda curentă de </w:t>
+      </w:r>
+      <w:proofErr w:type="spellStart"/>
+      <w:r>
+        <w:rPr>
+          <w:sz w:val="24"/>
+          <w:szCs w:val="24"/>
+          <w:lang w:val="ro-RO"/>
+        </w:rPr>
+        <w:t>blackjack</w:t>
+      </w:r>
+      <w:proofErr w:type="spellEnd"/>
+      <w:r>
+        <w:rPr>
+          <w:sz w:val="24"/>
+          <w:szCs w:val="24"/>
+          <w:lang w:val="ro-RO"/>
+        </w:rPr>
+        <w:t>. Jucător</w:t>
+      </w:r>
+      <w:r>
+        <w:rPr>
+          <w:sz w:val="24"/>
+          <w:szCs w:val="24"/>
+          <w:lang w:val="ro-RO"/>
+        </w:rPr>
+        <w:t>ul</w:t>
+      </w:r>
+      <w:r>
+        <w:rPr>
+          <w:sz w:val="24"/>
+          <w:szCs w:val="24"/>
+          <w:lang w:val="ro-RO"/>
+        </w:rPr>
+        <w:t xml:space="preserve"> po</w:t>
+      </w:r>
+      <w:r>
+        <w:rPr>
+          <w:sz w:val="24"/>
+          <w:szCs w:val="24"/>
+          <w:lang w:val="ro-RO"/>
+        </w:rPr>
+        <w:t>ate</w:t>
+      </w:r>
+      <w:r>
+        <w:rPr>
+          <w:sz w:val="24"/>
+          <w:szCs w:val="24"/>
+          <w:lang w:val="ro-RO"/>
+        </w:rPr>
+        <w:t xml:space="preserve"> specifica suma pe care dore</w:t>
+      </w:r>
+      <w:r>
+        <w:rPr>
+          <w:sz w:val="24"/>
+          <w:szCs w:val="24"/>
+          <w:lang w:val="ro-RO"/>
+        </w:rPr>
+        <w:t>ște</w:t>
+      </w:r>
+      <w:r>
+        <w:rPr>
+          <w:sz w:val="24"/>
+          <w:szCs w:val="24"/>
+          <w:lang w:val="ro-RO"/>
+        </w:rPr>
+        <w:t xml:space="preserve"> să o parieze pentru a participa la mâna respectivă.</w:t>
+      </w:r>
+    </w:p>
+    <w:p>
+      <w:pPr>
+        <w:pStyle w:val="Listparagraf"/>
+        <w:rPr>
+          <w:sz w:val="24"/>
+          <w:szCs w:val="24"/>
+          <w:lang w:val="ro-RO"/>
+        </w:rPr>
+      </w:pPr>
+      <w:proofErr w:type="spellStart"/>
+      <w:r>
+        <w:rPr>
+          <w:b/>
+          <w:bCs/>
+          <w:sz w:val="24"/>
+          <w:szCs w:val="24"/>
+          <w:lang w:val="ro-RO"/>
+        </w:rPr>
+        <w:t>Raspuns</w:t>
+      </w:r>
+      <w:proofErr w:type="spellEnd"/>
+      <w:r>
+        <w:rPr>
+          <w:sz w:val="24"/>
+          <w:szCs w:val="24"/>
+        </w:rPr>
+        <w:t>:</w:t>
+      </w:r>
+      <w:r>
+        <w:rPr>
+          <w:sz w:val="24"/>
+          <w:szCs w:val="24"/>
+        </w:rPr>
+        <w:t xml:space="preserve"> </w:t>
+      </w:r>
+      <w:proofErr w:type="spellStart"/>
+      <w:r>
+        <w:rPr>
+          <w:sz w:val="24"/>
+          <w:szCs w:val="24"/>
+        </w:rPr>
+        <w:t>Mesaj</w:t>
+      </w:r>
+      <w:proofErr w:type="spellEnd"/>
+      <w:r>
+        <w:rPr>
+          <w:sz w:val="24"/>
+          <w:szCs w:val="24"/>
+        </w:rPr>
+        <w:t xml:space="preserve"> text care </w:t>
+      </w:r>
+      <w:proofErr w:type="spellStart"/>
+      <w:r>
+        <w:rPr>
+          <w:sz w:val="24"/>
+          <w:szCs w:val="24"/>
+        </w:rPr>
+        <w:t>precizeaza</w:t>
+      </w:r>
+      <w:proofErr w:type="spellEnd"/>
+      <w:r>
+        <w:rPr>
+          <w:sz w:val="24"/>
+          <w:szCs w:val="24"/>
+        </w:rPr>
+        <w:t xml:space="preserve"> </w:t>
+      </w:r>
+      <w:proofErr w:type="spellStart"/>
+      <w:r>
+        <w:rPr>
+          <w:sz w:val="24"/>
+          <w:szCs w:val="24"/>
+        </w:rPr>
+        <w:t>dac</w:t>
+      </w:r>
+      <w:proofErr w:type="spellEnd"/>
+      <w:r>
+        <w:rPr>
+          <w:sz w:val="24"/>
+          <w:szCs w:val="24"/>
+          <w:lang w:val="ro-RO"/>
+        </w:rPr>
+        <w:t>ă pariul a fost plasat cu succes.</w:t>
+      </w:r>
+    </w:p>
+    <w:p>
+      <w:pPr>
+        <w:pStyle w:val="Listparagraf"/>
+        <w:rPr>
+          <w:sz w:val="24"/>
+          <w:szCs w:val="24"/>
+          <w:lang w:val="ro-RO"/>
+        </w:rPr>
+      </w:pPr>
+    </w:p>
+    <w:p>
+      <w:pPr>
+        <w:pStyle w:val="Listparagraf"/>
+        <w:rPr>
+          <w:sz w:val="24"/>
+          <w:szCs w:val="24"/>
+          <w:lang w:val="ro-RO"/>
+        </w:rPr>
+      </w:pPr>
+      <w:r>
+        <w:rPr>
+          <w:b/>
+          <w:bCs/>
+          <w:sz w:val="24"/>
+          <w:szCs w:val="24"/>
+          <w:lang w:val="ro-RO"/>
+        </w:rPr>
+        <w:t>deal-</w:t>
+      </w:r>
+      <w:proofErr w:type="spellStart"/>
+      <w:r>
+        <w:rPr>
+          <w:b/>
+          <w:bCs/>
+          <w:sz w:val="24"/>
+          <w:szCs w:val="24"/>
+          <w:lang w:val="ro-RO"/>
+        </w:rPr>
+        <w:t>cards</w:t>
+      </w:r>
+      <w:proofErr w:type="spellEnd"/>
+      <w:r>
+        <w:rPr>
+          <w:sz w:val="24"/>
+          <w:szCs w:val="24"/>
+          <w:lang w:val="ro-RO"/>
+        </w:rPr>
+        <w:t xml:space="preserve"> - Acest </w:t>
+      </w:r>
+      <w:proofErr w:type="spellStart"/>
+      <w:r>
+        <w:rPr>
+          <w:sz w:val="24"/>
+          <w:szCs w:val="24"/>
+          <w:lang w:val="ro-RO"/>
+        </w:rPr>
+        <w:t>endpoint</w:t>
+      </w:r>
+      <w:proofErr w:type="spellEnd"/>
+      <w:r>
+        <w:rPr>
+          <w:sz w:val="24"/>
+          <w:szCs w:val="24"/>
+          <w:lang w:val="ro-RO"/>
+        </w:rPr>
+        <w:t xml:space="preserve"> împarte cărțile către jucător și dealer în cadrul unei runde. Jucător</w:t>
+      </w:r>
+      <w:r>
+        <w:rPr>
+          <w:sz w:val="24"/>
+          <w:szCs w:val="24"/>
+          <w:lang w:val="ro-RO"/>
+        </w:rPr>
+        <w:t>ul</w:t>
+      </w:r>
+      <w:r>
+        <w:rPr>
+          <w:sz w:val="24"/>
+          <w:szCs w:val="24"/>
+          <w:lang w:val="ro-RO"/>
+        </w:rPr>
+        <w:t xml:space="preserve"> prime</w:t>
+      </w:r>
+      <w:r>
+        <w:rPr>
+          <w:sz w:val="24"/>
+          <w:szCs w:val="24"/>
+          <w:lang w:val="ro-RO"/>
+        </w:rPr>
+        <w:t>ște</w:t>
+      </w:r>
+      <w:r>
+        <w:rPr>
+          <w:sz w:val="24"/>
+          <w:szCs w:val="24"/>
+          <w:lang w:val="ro-RO"/>
+        </w:rPr>
+        <w:t xml:space="preserve"> inițial două cărți, iar dealerul primește o carte vizibilă și una ascunsă.</w:t>
+      </w:r>
+    </w:p>
+    <w:p>
+      <w:pPr>
+        <w:pStyle w:val="Listparagraf"/>
+        <w:rPr>
+          <w:sz w:val="24"/>
+          <w:szCs w:val="24"/>
+          <w:lang w:val="ro-RO"/>
+        </w:rPr>
+      </w:pPr>
+      <w:proofErr w:type="spellStart"/>
+      <w:r>
+        <w:rPr>
+          <w:b/>
+          <w:bCs/>
+          <w:sz w:val="24"/>
+          <w:szCs w:val="24"/>
+          <w:lang w:val="ro-RO"/>
+        </w:rPr>
+        <w:t>Raspuns</w:t>
+      </w:r>
+      <w:proofErr w:type="spellEnd"/>
+      <w:r>
+        <w:rPr>
+          <w:sz w:val="24"/>
+          <w:szCs w:val="24"/>
+          <w:lang w:val="ro-RO"/>
+        </w:rPr>
+        <w:t xml:space="preserve">: Stadiul jocului. (mana </w:t>
+      </w:r>
+      <w:proofErr w:type="spellStart"/>
+      <w:r>
+        <w:rPr>
+          <w:sz w:val="24"/>
+          <w:szCs w:val="24"/>
+          <w:lang w:val="ro-RO"/>
+        </w:rPr>
+        <w:t>jucatorului</w:t>
+      </w:r>
+      <w:proofErr w:type="spellEnd"/>
+      <w:r>
+        <w:rPr>
+          <w:sz w:val="24"/>
+          <w:szCs w:val="24"/>
+          <w:lang w:val="ro-RO"/>
+        </w:rPr>
+        <w:t xml:space="preserve">, a dealer-ului si datele </w:t>
+      </w:r>
+      <w:proofErr w:type="spellStart"/>
+      <w:r>
+        <w:rPr>
+          <w:sz w:val="24"/>
+          <w:szCs w:val="24"/>
+          <w:lang w:val="ro-RO"/>
+        </w:rPr>
+        <w:t>jucatorului</w:t>
+      </w:r>
+      <w:proofErr w:type="spellEnd"/>
+      <w:r>
+        <w:rPr>
+          <w:sz w:val="24"/>
+          <w:szCs w:val="24"/>
+          <w:lang w:val="ro-RO"/>
+        </w:rPr>
+        <w:t>)</w:t>
+      </w:r>
+    </w:p>
+    <w:p>
+      <w:pPr>
+        <w:pStyle w:val="Listparagraf"/>
+        <w:rPr>
+          <w:sz w:val="24"/>
+          <w:szCs w:val="24"/>
+          <w:lang w:val="ro-RO"/>
+        </w:rPr>
+      </w:pPr>
+    </w:p>
+    <w:p>
+      <w:pPr>
+        <w:pStyle w:val="Listparagraf"/>
+        <w:rPr>
+          <w:sz w:val="24"/>
+          <w:szCs w:val="24"/>
+          <w:lang w:val="ro-RO"/>
+        </w:rPr>
+      </w:pPr>
+      <w:r>
+        <w:rPr>
+          <w:b/>
+          <w:bCs/>
+          <w:sz w:val="24"/>
+          <w:szCs w:val="24"/>
+          <w:lang w:val="ro-RO"/>
+        </w:rPr>
         <w:lastRenderedPageBreak/>
-        <w:t>bet</w:t>
+        <w:t xml:space="preserve">hit </w:t>
+      </w:r>
+      <w:r>
+        <w:rPr>
+          <w:sz w:val="24"/>
+          <w:szCs w:val="24"/>
+          <w:lang w:val="ro-RO"/>
+        </w:rPr>
+        <w:t>- Atunci când jucător</w:t>
+      </w:r>
+      <w:r>
+        <w:rPr>
+          <w:sz w:val="24"/>
+          <w:szCs w:val="24"/>
+          <w:lang w:val="ro-RO"/>
+        </w:rPr>
+        <w:t>ul</w:t>
+      </w:r>
+      <w:r>
+        <w:rPr>
+          <w:sz w:val="24"/>
+          <w:szCs w:val="24"/>
+          <w:lang w:val="ro-RO"/>
+        </w:rPr>
+        <w:t xml:space="preserve"> dorește să primească o carte suplimentară din pachet, apelează acest </w:t>
+      </w:r>
+      <w:proofErr w:type="spellStart"/>
+      <w:r>
+        <w:rPr>
+          <w:sz w:val="24"/>
+          <w:szCs w:val="24"/>
+          <w:lang w:val="ro-RO"/>
+        </w:rPr>
+        <w:t>endpoint</w:t>
       </w:r>
       <w:proofErr w:type="spellEnd"/>
       <w:r>
         <w:rPr>
-          <w:b/>
-          <w:bCs/>
-          <w:sz w:val="24"/>
-          <w:szCs w:val="24"/>
-          <w:lang w:val="ro-RO"/>
-        </w:rPr>
-        <w:t xml:space="preserve"> </w:t>
-      </w:r>
-      <w:r>
-        <w:rPr>
-          <w:sz w:val="24"/>
-          <w:szCs w:val="24"/>
-          <w:lang w:val="ro-RO"/>
-        </w:rPr>
-        <w:t xml:space="preserve">- Aici se plasează pariurile pentru runda curentă de </w:t>
-      </w:r>
+          <w:sz w:val="24"/>
+          <w:szCs w:val="24"/>
+          <w:lang w:val="ro-RO"/>
+        </w:rPr>
+        <w:t>. Aceasta îi oferă o nouă carte jucătorului în încercarea de a se apropia cât mai mult de valoarea 21 fără a o depăși.</w:t>
+      </w:r>
+    </w:p>
+    <w:p>
+      <w:pPr>
+        <w:pStyle w:val="Listparagraf"/>
+        <w:rPr>
+          <w:sz w:val="24"/>
+          <w:szCs w:val="24"/>
+          <w:lang w:val="ro-RO"/>
+        </w:rPr>
+      </w:pPr>
       <w:proofErr w:type="spellStart"/>
       <w:r>
         <w:rPr>
-          <w:sz w:val="24"/>
-          <w:szCs w:val="24"/>
-          <w:lang w:val="ro-RO"/>
-        </w:rPr>
-        <w:t>blackjack</w:t>
+          <w:b/>
+          <w:bCs/>
+          <w:sz w:val="24"/>
+          <w:szCs w:val="24"/>
+          <w:lang w:val="ro-RO"/>
+        </w:rPr>
+        <w:t>Raspuns</w:t>
       </w:r>
       <w:proofErr w:type="spellEnd"/>
       <w:r>
@@ -584,69 +1413,113 @@
           <w:szCs w:val="24"/>
           <w:lang w:val="ro-RO"/>
         </w:rPr>
-        <w:t>. Jucător</w:t>
-      </w:r>
-      <w:r>
-        <w:rPr>
-          <w:sz w:val="24"/>
-          <w:szCs w:val="24"/>
-          <w:lang w:val="ro-RO"/>
-        </w:rPr>
-        <w:t>ul</w:t>
-      </w:r>
-      <w:r>
-        <w:rPr>
-          <w:sz w:val="24"/>
-          <w:szCs w:val="24"/>
-          <w:lang w:val="ro-RO"/>
-        </w:rPr>
-        <w:t xml:space="preserve"> po</w:t>
-      </w:r>
-      <w:r>
-        <w:rPr>
-          <w:sz w:val="24"/>
-          <w:szCs w:val="24"/>
-          <w:lang w:val="ro-RO"/>
-        </w:rPr>
-        <w:t>ate</w:t>
-      </w:r>
-      <w:r>
-        <w:rPr>
-          <w:sz w:val="24"/>
-          <w:szCs w:val="24"/>
-          <w:lang w:val="ro-RO"/>
-        </w:rPr>
-        <w:t xml:space="preserve"> specifica suma pe care dore</w:t>
-      </w:r>
-      <w:r>
-        <w:rPr>
-          <w:sz w:val="24"/>
-          <w:szCs w:val="24"/>
-          <w:lang w:val="ro-RO"/>
-        </w:rPr>
-        <w:t>ște</w:t>
-      </w:r>
-      <w:r>
-        <w:rPr>
-          <w:sz w:val="24"/>
-          <w:szCs w:val="24"/>
-          <w:lang w:val="ro-RO"/>
-        </w:rPr>
-        <w:t xml:space="preserve"> să o parieze pentru a participa la mâna respectivă.</w:t>
-      </w:r>
-    </w:p>
-    <w:p>
-      <w:pPr>
-        <w:pStyle w:val="Listparagraf"/>
-        <w:rPr>
-          <w:sz w:val="24"/>
-          <w:szCs w:val="24"/>
-          <w:lang w:val="ro-RO"/>
-        </w:rPr>
-      </w:pPr>
+        <w:t xml:space="preserve">: Stadiul jocului. (mana </w:t>
+      </w:r>
       <w:proofErr w:type="spellStart"/>
       <w:r>
         <w:rPr>
+          <w:sz w:val="24"/>
+          <w:szCs w:val="24"/>
+          <w:lang w:val="ro-RO"/>
+        </w:rPr>
+        <w:t>jucatorului</w:t>
+      </w:r>
+      <w:proofErr w:type="spellEnd"/>
+      <w:r>
+        <w:rPr>
+          <w:sz w:val="24"/>
+          <w:szCs w:val="24"/>
+          <w:lang w:val="ro-RO"/>
+        </w:rPr>
+        <w:t xml:space="preserve">, a dealer-ului si datele </w:t>
+      </w:r>
+      <w:proofErr w:type="spellStart"/>
+      <w:r>
+        <w:rPr>
+          <w:sz w:val="24"/>
+          <w:szCs w:val="24"/>
+          <w:lang w:val="ro-RO"/>
+        </w:rPr>
+        <w:t>jucatorului</w:t>
+      </w:r>
+      <w:proofErr w:type="spellEnd"/>
+      <w:r>
+        <w:rPr>
+          <w:sz w:val="24"/>
+          <w:szCs w:val="24"/>
+          <w:lang w:val="ro-RO"/>
+        </w:rPr>
+        <w:t>)</w:t>
+      </w:r>
+    </w:p>
+    <w:p>
+      <w:pPr>
+        <w:pStyle w:val="Listparagraf"/>
+        <w:rPr>
+          <w:sz w:val="24"/>
+          <w:szCs w:val="24"/>
+          <w:lang w:val="ro-RO"/>
+        </w:rPr>
+      </w:pPr>
+    </w:p>
+    <w:p>
+      <w:pPr>
+        <w:pStyle w:val="Listparagraf"/>
+        <w:rPr>
+          <w:sz w:val="24"/>
+          <w:szCs w:val="24"/>
+          <w:lang w:val="ro-RO"/>
+        </w:rPr>
+      </w:pPr>
+      <w:r>
+        <w:rPr>
+          <w:b/>
+          <w:bCs/>
+          <w:sz w:val="24"/>
+          <w:szCs w:val="24"/>
+          <w:lang w:val="ro-RO"/>
+        </w:rPr>
+        <w:t xml:space="preserve">stand </w:t>
+      </w:r>
+      <w:r>
+        <w:rPr>
+          <w:sz w:val="24"/>
+          <w:szCs w:val="24"/>
+          <w:lang w:val="ro-RO"/>
+        </w:rPr>
+        <w:t xml:space="preserve">- Jucătorul folosește acest </w:t>
+      </w:r>
+      <w:proofErr w:type="spellStart"/>
+      <w:r>
+        <w:rPr>
+          <w:sz w:val="24"/>
+          <w:szCs w:val="24"/>
+          <w:lang w:val="ro-RO"/>
+        </w:rPr>
+        <w:t>endpoint</w:t>
+      </w:r>
+      <w:proofErr w:type="spellEnd"/>
+      <w:r>
+        <w:rPr>
+          <w:sz w:val="24"/>
+          <w:szCs w:val="24"/>
+          <w:lang w:val="ro-RO"/>
+        </w:rPr>
+        <w:t xml:space="preserve"> pentru a rămâne cu cărțile pe care le are în mână, indicând că nu mai dorește cărți suplimentare. Acesta este pasul în care jucătorul decide să rămână cu mâna sa actuală și să lase dealerul să-și continue jocul.</w:t>
+      </w:r>
+    </w:p>
+    <w:p>
+      <w:pPr>
+        <w:pStyle w:val="Listparagraf"/>
+        <w:rPr>
+          <w:sz w:val="24"/>
+          <w:szCs w:val="24"/>
+          <w:lang w:val="ro-RO"/>
+        </w:rPr>
+      </w:pPr>
+      <w:proofErr w:type="spellStart"/>
+      <w:r>
+        <w:rPr>
           <w:b/>
           <w:bCs/>
           <w:sz w:val="24"/>
@@ -660,227 +1533,42 @@
         <w:rPr>
           <w:sz w:val="24"/>
           <w:szCs w:val="24"/>
-        </w:rPr>
-        <w:t>:</w:t>
-      </w:r>
-      <w:r>
-        <w:rPr>
-          <w:sz w:val="24"/>
-          <w:szCs w:val="24"/>
-        </w:rPr>
-        <w:t xml:space="preserve"> </w:t>
+          <w:lang w:val="ro-RO"/>
+        </w:rPr>
+        <w:t xml:space="preserve">: Stadiul jocului. (mana </w:t>
       </w:r>
       <w:proofErr w:type="spellStart"/>
       <w:r>
         <w:rPr>
           <w:sz w:val="24"/>
           <w:szCs w:val="24"/>
-        </w:rPr>
-        <w:t>Mesaj</w:t>
+          <w:lang w:val="ro-RO"/>
+        </w:rPr>
+        <w:t>jucatorului</w:t>
       </w:r>
       <w:proofErr w:type="spellEnd"/>
       <w:r>
         <w:rPr>
           <w:sz w:val="24"/>
           <w:szCs w:val="24"/>
-        </w:rPr>
-        <w:t xml:space="preserve"> text care </w:t>
+          <w:lang w:val="ro-RO"/>
+        </w:rPr>
+        <w:t xml:space="preserve">, a dealer-ului si datele </w:t>
       </w:r>
       <w:proofErr w:type="spellStart"/>
       <w:r>
         <w:rPr>
           <w:sz w:val="24"/>
           <w:szCs w:val="24"/>
-        </w:rPr>
-        <w:t>precizeaza</w:t>
+          <w:lang w:val="ro-RO"/>
+        </w:rPr>
+        <w:t>jucatorului</w:t>
       </w:r>
       <w:proofErr w:type="spellEnd"/>
       <w:r>
         <w:rPr>
           <w:sz w:val="24"/>
           <w:szCs w:val="24"/>
-        </w:rPr>
-        <w:t xml:space="preserve"> </w:t>
-      </w:r>
-      <w:proofErr w:type="spellStart"/>
-      <w:r>
-        <w:rPr>
-          <w:sz w:val="24"/>
-          <w:szCs w:val="24"/>
-        </w:rPr>
-        <w:t>dac</w:t>
-      </w:r>
-      <w:proofErr w:type="spellEnd"/>
-      <w:r>
-        <w:rPr>
-          <w:sz w:val="24"/>
-          <w:szCs w:val="24"/>
-          <w:lang w:val="ro-RO"/>
-        </w:rPr>
-        <w:t>ă pariul a fost plasat cu succes.</w:t>
-      </w:r>
-    </w:p>
-    <w:p>
-      <w:pPr>
-        <w:pStyle w:val="Listparagraf"/>
-        <w:rPr>
-          <w:sz w:val="24"/>
-          <w:szCs w:val="24"/>
-          <w:lang w:val="ro-RO"/>
-        </w:rPr>
-      </w:pPr>
-    </w:p>
-    <w:p>
-      <w:pPr>
-        <w:pStyle w:val="Listparagraf"/>
-        <w:rPr>
-          <w:sz w:val="24"/>
-          <w:szCs w:val="24"/>
-          <w:lang w:val="ro-RO"/>
-        </w:rPr>
-      </w:pPr>
-      <w:r>
-        <w:rPr>
-          <w:b/>
-          <w:bCs/>
-          <w:sz w:val="24"/>
-          <w:szCs w:val="24"/>
-          <w:lang w:val="ro-RO"/>
-        </w:rPr>
-        <w:t>deal-</w:t>
-      </w:r>
-      <w:proofErr w:type="spellStart"/>
-      <w:r>
-        <w:rPr>
-          <w:b/>
-          <w:bCs/>
-          <w:sz w:val="24"/>
-          <w:szCs w:val="24"/>
-          <w:lang w:val="ro-RO"/>
-        </w:rPr>
-        <w:t>cards</w:t>
-      </w:r>
-      <w:proofErr w:type="spellEnd"/>
-      <w:r>
-        <w:rPr>
-          <w:sz w:val="24"/>
-          <w:szCs w:val="24"/>
-          <w:lang w:val="ro-RO"/>
-        </w:rPr>
-        <w:t xml:space="preserve"> - Acest </w:t>
-      </w:r>
-      <w:proofErr w:type="spellStart"/>
-      <w:r>
-        <w:rPr>
-          <w:sz w:val="24"/>
-          <w:szCs w:val="24"/>
-          <w:lang w:val="ro-RO"/>
-        </w:rPr>
-        <w:t>endpoint</w:t>
-      </w:r>
-      <w:proofErr w:type="spellEnd"/>
-      <w:r>
-        <w:rPr>
-          <w:sz w:val="24"/>
-          <w:szCs w:val="24"/>
-          <w:lang w:val="ro-RO"/>
-        </w:rPr>
-        <w:t xml:space="preserve"> împarte cărțile către jucător și dealer în cadrul unei runde. Jucător</w:t>
-      </w:r>
-      <w:r>
-        <w:rPr>
-          <w:sz w:val="24"/>
-          <w:szCs w:val="24"/>
-          <w:lang w:val="ro-RO"/>
-        </w:rPr>
-        <w:t>ul</w:t>
-      </w:r>
-      <w:r>
-        <w:rPr>
-          <w:sz w:val="24"/>
-          <w:szCs w:val="24"/>
-          <w:lang w:val="ro-RO"/>
-        </w:rPr>
-        <w:t xml:space="preserve"> prime</w:t>
-      </w:r>
-      <w:r>
-        <w:rPr>
-          <w:sz w:val="24"/>
-          <w:szCs w:val="24"/>
-          <w:lang w:val="ro-RO"/>
-        </w:rPr>
-        <w:t>ște</w:t>
-      </w:r>
-      <w:r>
-        <w:rPr>
-          <w:sz w:val="24"/>
-          <w:szCs w:val="24"/>
-          <w:lang w:val="ro-RO"/>
-        </w:rPr>
-        <w:t xml:space="preserve"> inițial două cărți, iar dealerul primește o carte vizibilă și una ascunsă.</w:t>
-      </w:r>
-    </w:p>
-    <w:p>
-      <w:pPr>
-        <w:pStyle w:val="Listparagraf"/>
-        <w:rPr>
-          <w:sz w:val="24"/>
-          <w:szCs w:val="24"/>
-          <w:lang w:val="ro-RO"/>
-        </w:rPr>
-      </w:pPr>
-      <w:proofErr w:type="spellStart"/>
-      <w:r>
-        <w:rPr>
-          <w:b/>
-          <w:bCs/>
-          <w:sz w:val="24"/>
-          <w:szCs w:val="24"/>
-          <w:lang w:val="ro-RO"/>
-        </w:rPr>
-        <w:t>Raspuns</w:t>
-      </w:r>
-      <w:proofErr w:type="spellEnd"/>
-      <w:r>
-        <w:rPr>
-          <w:sz w:val="24"/>
-          <w:szCs w:val="24"/>
-          <w:lang w:val="ro-RO"/>
-        </w:rPr>
-        <w:t xml:space="preserve">: Stadiul jocului. (mana </w:t>
-      </w:r>
-      <w:proofErr w:type="spellStart"/>
-      <w:r>
-        <w:rPr>
-          <w:sz w:val="24"/>
-          <w:szCs w:val="24"/>
-          <w:lang w:val="ro-RO"/>
-        </w:rPr>
-        <w:t>jucatorului</w:t>
-      </w:r>
-      <w:proofErr w:type="spellEnd"/>
-      <w:r>
-        <w:rPr>
-          <w:sz w:val="24"/>
-          <w:szCs w:val="24"/>
-          <w:lang w:val="ro-RO"/>
-        </w:rPr>
-        <w:t xml:space="preserve">, a dealer-ului si datele </w:t>
-      </w:r>
-      <w:proofErr w:type="spellStart"/>
-      <w:r>
-        <w:rPr>
-          <w:sz w:val="24"/>
-          <w:szCs w:val="24"/>
-          <w:lang w:val="ro-RO"/>
-        </w:rPr>
-        <w:t>jucatorului</w:t>
-      </w:r>
-      <w:proofErr w:type="spellEnd"/>
-      <w:r>
-        <w:rPr>
-          <w:sz w:val="24"/>
-          <w:szCs w:val="24"/>
           <w:lang w:val="ro-RO"/>
         </w:rPr>
         <w:t>)</w:t>
@@ -907,266 +1595,7 @@
       </w:pPr>
       <w:r>
         <w:rPr>
-          <w:b/>
-          <w:bCs/>
-          <w:sz w:val="24"/>
-          <w:szCs w:val="24"/>
-          <w:lang w:val="ro-RO"/>
-        </w:rPr>
-        <w:t xml:space="preserve">hit </w:t>
-      </w:r>
-      <w:r>
-        <w:rPr>
-          <w:sz w:val="24"/>
-          <w:szCs w:val="24"/>
-          <w:lang w:val="ro-RO"/>
-        </w:rPr>
-        <w:t>- Atunci când jucător</w:t>
-      </w:r>
-      <w:r>
-        <w:rPr>
-          <w:sz w:val="24"/>
-          <w:szCs w:val="24"/>
-          <w:lang w:val="ro-RO"/>
-        </w:rPr>
-        <w:t>ul</w:t>
-      </w:r>
-      <w:r>
-        <w:rPr>
-          <w:sz w:val="24"/>
-          <w:szCs w:val="24"/>
-          <w:lang w:val="ro-RO"/>
-        </w:rPr>
-        <w:t xml:space="preserve"> dorește să primească o carte suplimentară din pachet, apelează acest </w:t>
-      </w:r>
-      <w:proofErr w:type="spellStart"/>
-      <w:r>
-        <w:rPr>
-          <w:sz w:val="24"/>
-          <w:szCs w:val="24"/>
-          <w:lang w:val="ro-RO"/>
-        </w:rPr>
-        <w:t>endpoint</w:t>
-      </w:r>
-      <w:proofErr w:type="spellEnd"/>
-      <w:r>
-        <w:rPr>
-          <w:sz w:val="24"/>
-          <w:szCs w:val="24"/>
-          <w:lang w:val="ro-RO"/>
-        </w:rPr>
-        <w:t>. Aceasta îi oferă o nouă carte jucătorului în încercarea de a se apropia cât mai mult de valoarea 21 fără a o depăși.</w:t>
-      </w:r>
-    </w:p>
-    <w:p>
-      <w:pPr>
-        <w:pStyle w:val="Listparagraf"/>
-        <w:rPr>
-          <w:sz w:val="24"/>
-          <w:szCs w:val="24"/>
-          <w:lang w:val="ro-RO"/>
-        </w:rPr>
-      </w:pPr>
-      <w:proofErr w:type="spellStart"/>
-      <w:r>
-        <w:rPr>
-          <w:b/>
-          <w:bCs/>
-          <w:sz w:val="24"/>
-          <w:szCs w:val="24"/>
-          <w:lang w:val="ro-RO"/>
-        </w:rPr>
-        <w:t>Raspuns</w:t>
-      </w:r>
-      <w:proofErr w:type="spellEnd"/>
-      <w:r>
-        <w:rPr>
-          <w:sz w:val="24"/>
-          <w:szCs w:val="24"/>
-          <w:lang w:val="ro-RO"/>
-        </w:rPr>
-        <w:t xml:space="preserve">: Stadiul jocului. (mana </w:t>
-      </w:r>
-      <w:proofErr w:type="spellStart"/>
-      <w:r>
-        <w:rPr>
-          <w:sz w:val="24"/>
-          <w:szCs w:val="24"/>
-          <w:lang w:val="ro-RO"/>
-        </w:rPr>
-        <w:t>jucatorului</w:t>
-      </w:r>
-      <w:proofErr w:type="spellEnd"/>
-      <w:r>
-        <w:rPr>
-          <w:sz w:val="24"/>
-          <w:szCs w:val="24"/>
-          <w:lang w:val="ro-RO"/>
-        </w:rPr>
-        <w:t xml:space="preserve">, a dealer-ului si datele </w:t>
-      </w:r>
-      <w:proofErr w:type="spellStart"/>
-      <w:r>
-        <w:rPr>
-          <w:sz w:val="24"/>
-          <w:szCs w:val="24"/>
-          <w:lang w:val="ro-RO"/>
-        </w:rPr>
-        <w:t>jucatorului</w:t>
-      </w:r>
-      <w:proofErr w:type="spellEnd"/>
-      <w:r>
-        <w:rPr>
-          <w:sz w:val="24"/>
-          <w:szCs w:val="24"/>
-          <w:lang w:val="ro-RO"/>
-        </w:rPr>
-        <w:t>)</w:t>
-      </w:r>
-    </w:p>
-    <w:p>
-      <w:pPr>
-        <w:pStyle w:val="Listparagraf"/>
-        <w:rPr>
-          <w:sz w:val="24"/>
-          <w:szCs w:val="24"/>
-          <w:lang w:val="ro-RO"/>
-        </w:rPr>
-      </w:pPr>
-    </w:p>
-    <w:p>
-      <w:pPr>
-        <w:pStyle w:val="Listparagraf"/>
-        <w:rPr>
-          <w:sz w:val="24"/>
-          <w:szCs w:val="24"/>
-          <w:lang w:val="ro-RO"/>
-        </w:rPr>
-      </w:pPr>
-      <w:r>
-        <w:rPr>
-          <w:b/>
-          <w:bCs/>
-          <w:sz w:val="24"/>
-          <w:szCs w:val="24"/>
-          <w:lang w:val="ro-RO"/>
-        </w:rPr>
-        <w:t xml:space="preserve">stand </w:t>
-      </w:r>
-      <w:r>
-        <w:rPr>
-          <w:sz w:val="24"/>
-          <w:szCs w:val="24"/>
-          <w:lang w:val="ro-RO"/>
-        </w:rPr>
-        <w:t xml:space="preserve">- Jucătorul folosește acest </w:t>
-      </w:r>
-      <w:proofErr w:type="spellStart"/>
-      <w:r>
-        <w:rPr>
-          <w:sz w:val="24"/>
-          <w:szCs w:val="24"/>
-          <w:lang w:val="ro-RO"/>
-        </w:rPr>
-        <w:t>endpoint</w:t>
-      </w:r>
-      <w:proofErr w:type="spellEnd"/>
-      <w:r>
-        <w:rPr>
-          <w:sz w:val="24"/>
-          <w:szCs w:val="24"/>
-          <w:lang w:val="ro-RO"/>
-        </w:rPr>
-        <w:t xml:space="preserve"> pentru a rămâne cu cărțile pe care le are în mână, indicând că nu mai dorește cărți suplimentare. Acesta este pasul în care jucătorul decide să rămână cu mâna sa actuală și să lase dealerul să-și continue jocul.</w:t>
-      </w:r>
-    </w:p>
-    <w:p>
-      <w:pPr>
-        <w:pStyle w:val="Listparagraf"/>
-        <w:rPr>
-          <w:sz w:val="24"/>
-          <w:szCs w:val="24"/>
-          <w:lang w:val="ro-RO"/>
-        </w:rPr>
-      </w:pPr>
-      <w:proofErr w:type="spellStart"/>
-      <w:r>
-        <w:rPr>
-          <w:b/>
-          <w:bCs/>
-          <w:sz w:val="24"/>
-          <w:szCs w:val="24"/>
-          <w:lang w:val="ro-RO"/>
-        </w:rPr>
-        <w:t>Raspuns</w:t>
-      </w:r>
-      <w:proofErr w:type="spellEnd"/>
-      <w:r>
-        <w:rPr>
-          <w:sz w:val="24"/>
-          <w:szCs w:val="24"/>
-          <w:lang w:val="ro-RO"/>
-        </w:rPr>
-        <w:t xml:space="preserve">: Stadiul jocului. (mana </w:t>
-      </w:r>
-      <w:proofErr w:type="spellStart"/>
-      <w:r>
-        <w:rPr>
-          <w:sz w:val="24"/>
-          <w:szCs w:val="24"/>
-          <w:lang w:val="ro-RO"/>
-        </w:rPr>
-        <w:t>jucatorului</w:t>
-      </w:r>
-      <w:proofErr w:type="spellEnd"/>
-      <w:r>
-        <w:rPr>
-          <w:sz w:val="24"/>
-          <w:szCs w:val="24"/>
-          <w:lang w:val="ro-RO"/>
-        </w:rPr>
-        <w:t xml:space="preserve">, a dealer-ului si datele </w:t>
-      </w:r>
-      <w:proofErr w:type="spellStart"/>
-      <w:r>
-        <w:rPr>
-          <w:sz w:val="24"/>
-          <w:szCs w:val="24"/>
-          <w:lang w:val="ro-RO"/>
-        </w:rPr>
-        <w:t>jucatorului</w:t>
-      </w:r>
-      <w:proofErr w:type="spellEnd"/>
-      <w:r>
-        <w:rPr>
-          <w:sz w:val="24"/>
-          <w:szCs w:val="24"/>
-          <w:lang w:val="ro-RO"/>
-        </w:rPr>
-        <w:t>)</w:t>
-      </w:r>
-    </w:p>
-    <w:p>
-      <w:pPr>
-        <w:pStyle w:val="Listparagraf"/>
-        <w:rPr>
-          <w:sz w:val="24"/>
-          <w:szCs w:val="24"/>
-          <w:lang w:val="ro-RO"/>
-        </w:rPr>
-      </w:pPr>
-    </w:p>
-    <w:p>
-      <w:pPr>
-        <w:pStyle w:val="Listparagraf"/>
-        <w:rPr>
-          <w:sz w:val="24"/>
-          <w:szCs w:val="24"/>
-          <w:lang w:val="ro-RO"/>
-        </w:rPr>
-      </w:pPr>
-      <w:r>
-        <w:rPr>
+          <w:noProof/>
           <w:sz w:val="24"/>
           <w:szCs w:val="24"/>
           <w:lang w:val="ro-RO"/>
@@ -1187,7 +1616,7 @@
                     <pic:cNvPicPr/>
                   </pic:nvPicPr>
                   <pic:blipFill>
-                    <a:blip r:embed="rId7"/>
+                    <a:blip r:embed="rId11"/>
                     <a:stretch>
                       <a:fillRect/>
                     </a:stretch>
@@ -1350,14 +1779,7 @@
           <w:sz w:val="24"/>
           <w:szCs w:val="24"/>
         </w:rPr>
-        <w:t xml:space="preserve"> text</w:t>
-      </w:r>
-      <w:r>
-        <w:rPr>
-          <w:sz w:val="24"/>
-          <w:szCs w:val="24"/>
-        </w:rPr>
-        <w:t xml:space="preserve">. (“Player wins”, “Dealer wins” </w:t>
+        <w:t xml:space="preserve"> text. (“Player wins”, “Dealer wins” </w:t>
       </w:r>
       <w:proofErr w:type="spellStart"/>
       <w:r>
@@ -1378,133 +1800,40 @@
     </w:p>
     <w:p>
       <w:pPr>
-        <w:pStyle w:val="Listparagraf"/>
         <w:rPr>
           <w:sz w:val="28"/>
           <w:szCs w:val="28"/>
           <w:lang w:val="ro-RO"/>
         </w:rPr>
       </w:pPr>
-    </w:p>
-    <w:p>
-      <w:pPr>
-        <w:pStyle w:val="Listparagraf"/>
+      <w:r>
         <w:rPr>
           <w:sz w:val="28"/>
           <w:szCs w:val="28"/>
           <w:lang w:val="ro-RO"/>
         </w:rPr>
-      </w:pPr>
-    </w:p>
-    <w:p>
-      <w:pPr>
-        <w:pStyle w:val="Listparagraf"/>
-        <w:rPr>
+        <w:br w:type="page"/>
+      </w:r>
+    </w:p>
+    <w:p>
+      <w:pPr>
+        <w:pStyle w:val="Listparagraf"/>
+        <w:rPr>
+          <w:b/>
+          <w:bCs/>
           <w:sz w:val="28"/>
           <w:szCs w:val="28"/>
           <w:lang w:val="ro-RO"/>
         </w:rPr>
       </w:pPr>
-    </w:p>
-    <w:p>
-      <w:pPr>
-        <w:pStyle w:val="Listparagraf"/>
-        <w:rPr>
+      <w:r>
+        <w:rPr>
+          <w:b/>
+          <w:bCs/>
           <w:sz w:val="28"/>
           <w:szCs w:val="28"/>
           <w:lang w:val="ro-RO"/>
         </w:rPr>
-      </w:pPr>
-    </w:p>
-    <w:p>
-      <w:pPr>
-        <w:pStyle w:val="Listparagraf"/>
-        <w:rPr>
-          <w:sz w:val="28"/>
-          <w:szCs w:val="28"/>
-          <w:lang w:val="ro-RO"/>
-        </w:rPr>
-      </w:pPr>
-    </w:p>
-    <w:p>
-      <w:pPr>
-        <w:pStyle w:val="Listparagraf"/>
-        <w:rPr>
-          <w:sz w:val="28"/>
-          <w:szCs w:val="28"/>
-          <w:lang w:val="ro-RO"/>
-        </w:rPr>
-      </w:pPr>
-    </w:p>
-    <w:p>
-      <w:pPr>
-        <w:pStyle w:val="Listparagraf"/>
-        <w:rPr>
-          <w:sz w:val="28"/>
-          <w:szCs w:val="28"/>
-          <w:lang w:val="ro-RO"/>
-        </w:rPr>
-      </w:pPr>
-    </w:p>
-    <w:p>
-      <w:pPr>
-        <w:pStyle w:val="Listparagraf"/>
-        <w:rPr>
-          <w:sz w:val="28"/>
-          <w:szCs w:val="28"/>
-          <w:lang w:val="ro-RO"/>
-        </w:rPr>
-      </w:pPr>
-    </w:p>
-    <w:p>
-      <w:pPr>
-        <w:pStyle w:val="Listparagraf"/>
-        <w:rPr>
-          <w:sz w:val="28"/>
-          <w:szCs w:val="28"/>
-          <w:lang w:val="ro-RO"/>
-        </w:rPr>
-      </w:pPr>
-    </w:p>
-    <w:p>
-      <w:pPr>
-        <w:pStyle w:val="Listparagraf"/>
-        <w:rPr>
-          <w:sz w:val="28"/>
-          <w:szCs w:val="28"/>
-          <w:lang w:val="ro-RO"/>
-        </w:rPr>
-      </w:pPr>
-    </w:p>
-    <w:p>
-      <w:pPr>
-        <w:pStyle w:val="Listparagraf"/>
-        <w:rPr>
-          <w:sz w:val="28"/>
-          <w:szCs w:val="28"/>
-          <w:lang w:val="ro-RO"/>
-        </w:rPr>
-      </w:pPr>
-    </w:p>
-    <w:p>
-      <w:pPr>
-        <w:pStyle w:val="Listparagraf"/>
-        <w:rPr>
-          <w:b/>
-          <w:bCs/>
-          <w:sz w:val="28"/>
-          <w:szCs w:val="28"/>
-          <w:lang w:val="ro-RO"/>
-        </w:rPr>
-      </w:pPr>
-      <w:r>
-        <w:rPr>
-          <w:b/>
-          <w:bCs/>
-          <w:sz w:val="28"/>
-          <w:szCs w:val="28"/>
-          <w:lang w:val="ro-RO"/>
-        </w:rPr>
         <w:lastRenderedPageBreak/>
         <w:t>Structura fișierelor</w:t>
       </w:r>
@@ -1520,6 +1849,7 @@
         <w:rPr>
           <w:b/>
           <w:bCs/>
+          <w:noProof/>
           <w:sz w:val="28"/>
           <w:szCs w:val="28"/>
           <w:lang w:val="ro-RO"/>
@@ -1540,7 +1870,7 @@
                     <pic:cNvPicPr/>
                   </pic:nvPicPr>
                   <pic:blipFill>
-                    <a:blip r:embed="rId8"/>
+                    <a:blip r:embed="rId12"/>
                     <a:stretch>
                       <a:fillRect/>
                     </a:stretch>
@@ -1570,6 +1900,7 @@
         <w:rPr>
           <w:b/>
           <w:bCs/>
+          <w:noProof/>
           <w:sz w:val="28"/>
           <w:szCs w:val="28"/>
           <w:lang w:val="ro-RO"/>
@@ -1590,7 +1921,7 @@
                     <pic:cNvPicPr/>
                   </pic:nvPicPr>
                   <pic:blipFill>
-                    <a:blip r:embed="rId9"/>
+                    <a:blip r:embed="rId13"/>
                     <a:stretch>
                       <a:fillRect/>
                     </a:stretch>
@@ -1704,19 +2035,7 @@
         <w:rPr>
           <w:noProof/>
         </w:rPr>
-        <w:t xml:space="preserve"> </w:t>
-      </w:r>
-      <w:r>
-        <w:rPr>
-          <w:noProof/>
-        </w:rPr>
-        <w:t xml:space="preserve">- </w:t>
-      </w:r>
-      <w:r>
-        <w:rPr>
-          <w:noProof/>
-        </w:rPr>
-        <w:t>reprezintă modulul care definește și gestionează endpoint-urile utilizate în interacțiunea cu aplicația.</w:t>
+        <w:t xml:space="preserve"> - reprezintă modulul care definește și gestionează endpoint-urile utilizate în interacțiunea cu aplicația.</w:t>
       </w:r>
     </w:p>
     <w:p>
@@ -1738,40 +2057,34 @@
         <w:rPr>
           <w:noProof/>
         </w:rPr>
+        <w:t xml:space="preserve"> - cuprinde clasele, enum-urile și interfețele folosite în logica jocului, precum și stările specifice ale jocului (faze precum Betting, Player turn, Dealer turn, Game over). Aici sunt și fabricile de cărți și pachete de cărți, detalii despre acestea puteți găsi în secțiunea de Design Patterns.</w:t>
+      </w:r>
+    </w:p>
+    <w:p>
+      <w:pPr>
+        <w:pStyle w:val="Listparagraf"/>
+        <w:rPr>
+          <w:noProof/>
+        </w:rPr>
+      </w:pPr>
+      <w:r>
+        <w:rPr>
+          <w:b/>
+          <w:bCs/>
+          <w:noProof/>
+        </w:rPr>
+        <w:t>Services</w:t>
+      </w:r>
+      <w:r>
+        <w:rPr>
+          <w:noProof/>
+        </w:rPr>
         <w:t xml:space="preserve"> -</w:t>
       </w:r>
       <w:r>
         <w:rPr>
           <w:noProof/>
         </w:rPr>
-        <w:t xml:space="preserve"> cuprinde clasele, enum-urile și interfețele folosite în logica jocului, precum și stările specifice ale jocului (faze precum Betting, Player turn, Dealer turn, Game over). Aici sunt și fabricile de cărți și pachete de cărți, detalii despre acestea puteți găsi în secțiunea de Design Patterns.</w:t>
-      </w:r>
-    </w:p>
-    <w:p>
-      <w:pPr>
-        <w:pStyle w:val="Listparagraf"/>
-        <w:rPr>
-          <w:noProof/>
-        </w:rPr>
-      </w:pPr>
-      <w:r>
-        <w:rPr>
-          <w:b/>
-          <w:bCs/>
-          <w:noProof/>
-        </w:rPr>
-        <w:t>Services</w:t>
-      </w:r>
-      <w:r>
-        <w:rPr>
-          <w:noProof/>
-        </w:rPr>
-        <w:t xml:space="preserve"> -</w:t>
-      </w:r>
-      <w:r>
-        <w:rPr>
-          <w:noProof/>
-        </w:rPr>
         <w:t xml:space="preserve"> acționează ca puntea de legătură între logica jocului și endpoint-urile definite în Controllers, facilitând interacțiunea dintre aceste componente.</w:t>
       </w:r>
     </w:p>
@@ -1835,6 +2148,9 @@
         <w:pStyle w:val="Listparagraf"/>
       </w:pPr>
       <w:r>
+        <w:rPr>
+          <w:noProof/>
+        </w:rPr>
         <w:lastRenderedPageBreak/>
         <w:drawing>
           <wp:inline distT="0" distB="0" distL="0" distR="0" wp14:anchorId="5BD5C765" wp14:editId="43DBD980">
@@ -1852,7 +2168,7 @@
                     <pic:cNvPicPr/>
                   </pic:nvPicPr>
                   <pic:blipFill>
-                    <a:blip r:embed="rId10"/>
+                    <a:blip r:embed="rId14"/>
                     <a:stretch>
                       <a:fillRect/>
                     </a:stretch>
@@ -1937,18 +2253,6 @@
       <w:pPr>
         <w:pStyle w:val="Listparagraf"/>
         <w:rPr>
-          <w:b/>
-          <w:bCs/>
-          <w:noProof/>
-          <w:sz w:val="28"/>
-          <w:szCs w:val="28"/>
-        </w:rPr>
-      </w:pPr>
-    </w:p>
-    <w:p>
-      <w:pPr>
-        <w:pStyle w:val="Listparagraf"/>
-        <w:rPr>
           <w:noProof/>
           <w:lang w:val="ro-RO"/>
         </w:rPr>
@@ -2128,40 +2432,14 @@
         <w:rPr>
           <w:noProof/>
         </w:rPr>
-        <w:t>Acest set de teste verifică funcționalitatea corectă a clasei ‘</w:t>
-      </w:r>
-      <w:r>
-        <w:rPr>
-          <w:noProof/>
-        </w:rPr>
-        <w:t>Deck</w:t>
-      </w:r>
-      <w:r>
-        <w:rPr>
-          <w:noProof/>
-        </w:rPr>
-        <w:t>’</w:t>
-      </w:r>
-      <w:r>
-        <w:rPr>
-          <w:noProof/>
-          <w:lang w:val="ro-RO"/>
-        </w:rPr>
-        <w:t>, care include manipularea pachetului de cărți și amestecarea</w:t>
-      </w:r>
-      <w:r>
-        <w:rPr>
-          <w:noProof/>
-          <w:lang w:val="ro-RO"/>
-        </w:rPr>
-        <w:t xml:space="preserve"> lor</w:t>
-      </w:r>
-      <w:r>
-        <w:rPr>
-          <w:noProof/>
-          <w:lang w:val="ro-RO"/>
-        </w:rPr>
-        <w:t>.</w:t>
+        <w:t>Acest set de teste verifică funcționalitatea corectă a clasei ‘Deck’</w:t>
+      </w:r>
+      <w:r>
+        <w:rPr>
+          <w:noProof/>
+          <w:lang w:val="ro-RO"/>
+        </w:rPr>
+        <w:t>, care include manipularea pachetului de cărți și amestecarea lor.</w:t>
       </w:r>
     </w:p>
     <w:p>
@@ -2305,7 +2583,7 @@
                     <pic:cNvPicPr/>
                   </pic:nvPicPr>
                   <pic:blipFill>
-                    <a:blip r:embed="rId11"/>
+                    <a:blip r:embed="rId15"/>
                     <a:stretch>
                       <a:fillRect/>
                     </a:stretch>
@@ -2328,10 +2606,1187 @@
     </w:p>
     <w:p>
       <w:pPr>
-        <w:pStyle w:val="Listparagraf"/>
-        <w:rPr>
-          <w:noProof/>
-          <w:lang w:val="ro-RO"/>
+        <w:rPr>
+          <w:noProof/>
+          <w:lang w:val="ro-RO"/>
+        </w:rPr>
+      </w:pPr>
+      <w:r>
+        <w:rPr>
+          <w:noProof/>
+          <w:lang w:val="ro-RO"/>
+        </w:rPr>
+        <w:br w:type="page"/>
+      </w:r>
+    </w:p>
+    <w:p>
+      <w:pPr>
+        <w:rPr>
+          <w:b/>
+          <w:bCs/>
+          <w:noProof/>
+          <w:sz w:val="32"/>
+          <w:szCs w:val="32"/>
+        </w:rPr>
+      </w:pPr>
+      <w:r>
+        <w:rPr>
+          <w:b/>
+          <w:bCs/>
+          <w:noProof/>
+          <w:sz w:val="32"/>
+          <w:szCs w:val="32"/>
+          <w:lang w:val="ro-RO"/>
+        </w:rPr>
+        <w:lastRenderedPageBreak/>
+        <w:tab/>
+      </w:r>
+      <w:r>
+        <w:rPr>
+          <w:b/>
+          <w:bCs/>
+          <w:noProof/>
+          <w:sz w:val="32"/>
+          <w:szCs w:val="32"/>
+        </w:rPr>
+        <w:t>Design Pattern</w:t>
+      </w:r>
+    </w:p>
+    <w:p>
+      <w:pPr>
+        <w:pStyle w:val="Listparagraf"/>
+        <w:numPr>
+          <w:ilvl w:val="0"/>
+          <w:numId w:val="3"/>
+        </w:numPr>
+        <w:rPr>
+          <w:noProof/>
+          <w:sz w:val="24"/>
+          <w:szCs w:val="24"/>
+        </w:rPr>
+      </w:pPr>
+      <w:r>
+        <w:rPr>
+          <w:b/>
+          <w:bCs/>
+          <w:noProof/>
+          <w:sz w:val="24"/>
+          <w:szCs w:val="24"/>
+        </w:rPr>
+        <w:t xml:space="preserve">Singleton cu Double Locking </w:t>
+      </w:r>
+      <w:r>
+        <w:rPr>
+          <w:noProof/>
+          <w:sz w:val="24"/>
+          <w:szCs w:val="24"/>
+        </w:rPr>
+        <w:t>pentru clasa BlackjackGame: Ați aplicat pattern-ul Singleton pentru clasa BlackjackGame, asigurând că există o singură instanță a acestei clase și oferind acces global la această instanță. Implementarea Double Locking asigură eficiența și siguranța în accesul la instanță în timpul executării aplicației.</w:t>
+      </w:r>
+    </w:p>
+    <w:p>
+      <w:pPr>
+        <w:ind w:left="720"/>
+        <w:rPr>
+          <w:b/>
+          <w:bCs/>
+          <w:noProof/>
+          <w:sz w:val="32"/>
+          <w:szCs w:val="32"/>
+        </w:rPr>
+      </w:pPr>
+      <w:r>
+        <w:rPr>
+          <w:b/>
+          <w:bCs/>
+          <w:noProof/>
+          <w:sz w:val="32"/>
+          <w:szCs w:val="32"/>
+        </w:rPr>
+        <w:drawing>
+          <wp:inline distT="0" distB="0" distL="0" distR="0" wp14:anchorId="1E93DD9D" wp14:editId="2DF9A468">
+            <wp:extent cx="3177540" cy="2016795"/>
+            <wp:effectExtent l="0" t="0" r="3810" b="2540"/>
+            <wp:docPr id="1023179163" name="Imagine 1" descr="O imagine care conține text, captură de ecran, Font&#10;&#10;Descriere generată automat"/>
+            <wp:cNvGraphicFramePr>
+              <a:graphicFrameLocks xmlns:a="http://schemas.openxmlformats.org/drawingml/2006/main" noChangeAspect="1"/>
+            </wp:cNvGraphicFramePr>
+            <a:graphic xmlns:a="http://schemas.openxmlformats.org/drawingml/2006/main">
+              <a:graphicData uri="http://schemas.openxmlformats.org/drawingml/2006/picture">
+                <pic:pic xmlns:pic="http://schemas.openxmlformats.org/drawingml/2006/picture">
+                  <pic:nvPicPr>
+                    <pic:cNvPr id="1023179163" name="Imagine 1" descr="O imagine care conține text, captură de ecran, Font&#10;&#10;Descriere generată automat"/>
+                    <pic:cNvPicPr/>
+                  </pic:nvPicPr>
+                  <pic:blipFill>
+                    <a:blip r:embed="rId16"/>
+                    <a:stretch>
+                      <a:fillRect/>
+                    </a:stretch>
+                  </pic:blipFill>
+                  <pic:spPr>
+                    <a:xfrm>
+                      <a:off x="0" y="0"/>
+                      <a:ext cx="3184794" cy="2021399"/>
+                    </a:xfrm>
+                    <a:prstGeom prst="rect">
+                      <a:avLst/>
+                    </a:prstGeom>
+                  </pic:spPr>
+                </pic:pic>
+              </a:graphicData>
+            </a:graphic>
+          </wp:inline>
+        </w:drawing>
+      </w:r>
+    </w:p>
+    <w:p>
+      <w:pPr>
+        <w:pStyle w:val="Listparagraf"/>
+        <w:numPr>
+          <w:ilvl w:val="0"/>
+          <w:numId w:val="3"/>
+        </w:numPr>
+        <w:rPr>
+          <w:noProof/>
+          <w:sz w:val="24"/>
+          <w:szCs w:val="24"/>
+        </w:rPr>
+      </w:pPr>
+      <w:r>
+        <w:rPr>
+          <w:b/>
+          <w:bCs/>
+          <w:noProof/>
+          <w:sz w:val="24"/>
+          <w:szCs w:val="24"/>
+        </w:rPr>
+        <w:t xml:space="preserve">Factory </w:t>
+      </w:r>
+      <w:r>
+        <w:rPr>
+          <w:b/>
+          <w:bCs/>
+          <w:noProof/>
+          <w:sz w:val="24"/>
+          <w:szCs w:val="24"/>
+        </w:rPr>
+        <w:t xml:space="preserve">Design Pattern </w:t>
+      </w:r>
+      <w:r>
+        <w:rPr>
+          <w:noProof/>
+          <w:sz w:val="24"/>
+          <w:szCs w:val="24"/>
+        </w:rPr>
+        <w:t>pentru crearea cărților și a pachetelor de cărți din joc: Utilizarea pattern-ului Factory a permis crearea și gestionarea eficientă a obiectelor Card și Deck (pachet de cărți). Factory pattern-ul oferă o metodă centralizată pentru crearea acestor obiecte, abstractizând procesul de creare și permitând extensibilitatea în adăugarea altor tipuri de cărți sau pachete de cărți în viitor.</w:t>
+      </w:r>
+    </w:p>
+    <w:p>
+      <w:pPr>
+        <w:ind w:left="720"/>
+        <w:rPr>
+          <w:b/>
+          <w:bCs/>
+          <w:noProof/>
+          <w:sz w:val="32"/>
+          <w:szCs w:val="32"/>
+        </w:rPr>
+      </w:pPr>
+      <w:r>
+        <w:rPr>
+          <w:b/>
+          <w:bCs/>
+          <w:noProof/>
+          <w:sz w:val="32"/>
+          <w:szCs w:val="32"/>
+        </w:rPr>
+        <w:drawing>
+          <wp:inline distT="0" distB="0" distL="0" distR="0" wp14:anchorId="2E39D3E0" wp14:editId="2952655B">
+            <wp:extent cx="3512820" cy="962323"/>
+            <wp:effectExtent l="0" t="0" r="0" b="9525"/>
+            <wp:docPr id="97217418" name="Imagine 1" descr="O imagine care conține text, captură de ecran, Font&#10;&#10;Descriere generată automat"/>
+            <wp:cNvGraphicFramePr>
+              <a:graphicFrameLocks xmlns:a="http://schemas.openxmlformats.org/drawingml/2006/main" noChangeAspect="1"/>
+            </wp:cNvGraphicFramePr>
+            <a:graphic xmlns:a="http://schemas.openxmlformats.org/drawingml/2006/main">
+              <a:graphicData uri="http://schemas.openxmlformats.org/drawingml/2006/picture">
+                <pic:pic xmlns:pic="http://schemas.openxmlformats.org/drawingml/2006/picture">
+                  <pic:nvPicPr>
+                    <pic:cNvPr id="97217418" name="Imagine 1" descr="O imagine care conține text, captură de ecran, Font&#10;&#10;Descriere generată automat"/>
+                    <pic:cNvPicPr/>
+                  </pic:nvPicPr>
+                  <pic:blipFill>
+                    <a:blip r:embed="rId17"/>
+                    <a:stretch>
+                      <a:fillRect/>
+                    </a:stretch>
+                  </pic:blipFill>
+                  <pic:spPr>
+                    <a:xfrm>
+                      <a:off x="0" y="0"/>
+                      <a:ext cx="3528481" cy="966613"/>
+                    </a:xfrm>
+                    <a:prstGeom prst="rect">
+                      <a:avLst/>
+                    </a:prstGeom>
+                  </pic:spPr>
+                </pic:pic>
+              </a:graphicData>
+            </a:graphic>
+          </wp:inline>
+        </w:drawing>
+      </w:r>
+    </w:p>
+    <w:p>
+      <w:pPr>
+        <w:pStyle w:val="Listparagraf"/>
+        <w:numPr>
+          <w:ilvl w:val="0"/>
+          <w:numId w:val="3"/>
+        </w:numPr>
+        <w:rPr>
+          <w:noProof/>
+          <w:sz w:val="24"/>
+          <w:szCs w:val="24"/>
+        </w:rPr>
+      </w:pPr>
+      <w:r>
+        <w:rPr>
+          <w:b/>
+          <w:bCs/>
+          <w:noProof/>
+          <w:sz w:val="24"/>
+          <w:szCs w:val="24"/>
+        </w:rPr>
+        <w:t xml:space="preserve">State Design Pattern </w:t>
+      </w:r>
+      <w:r>
+        <w:rPr>
+          <w:noProof/>
+          <w:sz w:val="24"/>
+          <w:szCs w:val="24"/>
+        </w:rPr>
+        <w:t>pentru tranziția între stările jocului: Implementarea State Design Pattern pentru stările jocului (BettingPhase, PlayerTurn, DealerTurn, GameOver) oferă o structură în care obiectele pot schimba comportamentul lor în funcție de starea în care se află. Acest pattern permite o gestionare flexibilă a tranzitiei între diversele stări ale jocului, permițând jocului să reacționeze și să se comporte diferit în funcție de starea actuală.</w:t>
+      </w:r>
+    </w:p>
+    <w:p>
+      <w:pPr>
+        <w:pStyle w:val="Listparagraf"/>
+        <w:ind w:left="1080"/>
+        <w:rPr>
+          <w:noProof/>
+          <w:sz w:val="32"/>
+          <w:szCs w:val="32"/>
+        </w:rPr>
+      </w:pPr>
+      <w:r>
+        <w:rPr>
+          <w:noProof/>
+          <w:sz w:val="32"/>
+          <w:szCs w:val="32"/>
+        </w:rPr>
+        <w:drawing>
+          <wp:inline distT="0" distB="0" distL="0" distR="0" wp14:anchorId="4C96E823" wp14:editId="0520E5F9">
+            <wp:extent cx="2232660" cy="2000517"/>
+            <wp:effectExtent l="0" t="0" r="0" b="0"/>
+            <wp:docPr id="334191371" name="Imagine 1" descr="O imagine care conține text, captură de ecran, Font, proiectare&#10;&#10;Descriere generată automat"/>
+            <wp:cNvGraphicFramePr>
+              <a:graphicFrameLocks xmlns:a="http://schemas.openxmlformats.org/drawingml/2006/main" noChangeAspect="1"/>
+            </wp:cNvGraphicFramePr>
+            <a:graphic xmlns:a="http://schemas.openxmlformats.org/drawingml/2006/main">
+              <a:graphicData uri="http://schemas.openxmlformats.org/drawingml/2006/picture">
+                <pic:pic xmlns:pic="http://schemas.openxmlformats.org/drawingml/2006/picture">
+                  <pic:nvPicPr>
+                    <pic:cNvPr id="334191371" name="Imagine 1" descr="O imagine care conține text, captură de ecran, Font, proiectare&#10;&#10;Descriere generată automat"/>
+                    <pic:cNvPicPr/>
+                  </pic:nvPicPr>
+                  <pic:blipFill>
+                    <a:blip r:embed="rId18"/>
+                    <a:stretch>
+                      <a:fillRect/>
+                    </a:stretch>
+                  </pic:blipFill>
+                  <pic:spPr>
+                    <a:xfrm>
+                      <a:off x="0" y="0"/>
+                      <a:ext cx="2238327" cy="2005595"/>
+                    </a:xfrm>
+                    <a:prstGeom prst="rect">
+                      <a:avLst/>
+                    </a:prstGeom>
+                  </pic:spPr>
+                </pic:pic>
+              </a:graphicData>
+            </a:graphic>
+          </wp:inline>
+        </w:drawing>
+      </w:r>
+    </w:p>
+    <w:p>
+      <w:pPr>
+        <w:rPr>
+          <w:noProof/>
+          <w:sz w:val="32"/>
+          <w:szCs w:val="32"/>
+        </w:rPr>
+      </w:pPr>
+      <w:r>
+        <w:rPr>
+          <w:noProof/>
+          <w:sz w:val="32"/>
+          <w:szCs w:val="32"/>
+        </w:rPr>
+        <w:br w:type="page"/>
+      </w:r>
+    </w:p>
+    <w:p>
+      <w:pPr>
+        <w:rPr>
+          <w:b/>
+          <w:bCs/>
+          <w:noProof/>
+          <w:sz w:val="32"/>
+          <w:szCs w:val="32"/>
+        </w:rPr>
+      </w:pPr>
+      <w:r>
+        <w:rPr>
+          <w:b/>
+          <w:bCs/>
+          <w:noProof/>
+          <w:sz w:val="32"/>
+          <w:szCs w:val="32"/>
+        </w:rPr>
+        <w:lastRenderedPageBreak/>
+        <w:t>Diagrame</w:t>
+      </w:r>
+    </w:p>
+    <w:p>
+      <w:pPr>
+        <w:pStyle w:val="Listparagraf"/>
+        <w:numPr>
+          <w:ilvl w:val="0"/>
+          <w:numId w:val="5"/>
+        </w:numPr>
+        <w:rPr>
+          <w:b/>
+          <w:bCs/>
+          <w:noProof/>
+          <w:sz w:val="28"/>
+          <w:szCs w:val="28"/>
+        </w:rPr>
+      </w:pPr>
+      <w:r>
+        <w:rPr>
+          <w:b/>
+          <w:bCs/>
+          <w:noProof/>
+          <w:sz w:val="28"/>
+          <w:szCs w:val="28"/>
+        </w:rPr>
+        <w:t>Diagrama de utilizare (Use Case Diagram)</w:t>
+      </w:r>
+    </w:p>
+    <w:p>
+      <w:pPr>
+        <w:pStyle w:val="Listparagraf"/>
+        <w:rPr>
+          <w:noProof/>
+          <w:sz w:val="24"/>
+          <w:szCs w:val="24"/>
+        </w:rPr>
+      </w:pPr>
+      <w:r>
+        <w:rPr>
+          <w:noProof/>
+          <w:sz w:val="24"/>
+          <w:szCs w:val="24"/>
+        </w:rPr>
+        <w:t>Această diagramă arată interacțiunile între utilizatori și sistemul jocului de blackjack. Include actorii implicați, cum ar fi jucătorii și dealerul, precum și cazurile de utilizare cum ar fi "</w:t>
+      </w:r>
+      <w:r>
+        <w:rPr>
+          <w:noProof/>
+          <w:sz w:val="24"/>
+          <w:szCs w:val="24"/>
+        </w:rPr>
+        <w:t>Place bet</w:t>
+      </w:r>
+      <w:r>
+        <w:rPr>
+          <w:noProof/>
+          <w:sz w:val="24"/>
+          <w:szCs w:val="24"/>
+        </w:rPr>
+        <w:t>", "</w:t>
+      </w:r>
+      <w:r>
+        <w:rPr>
+          <w:noProof/>
+          <w:sz w:val="24"/>
+          <w:szCs w:val="24"/>
+        </w:rPr>
+        <w:t>Hit with a card</w:t>
+      </w:r>
+      <w:r>
+        <w:rPr>
+          <w:noProof/>
+          <w:sz w:val="24"/>
+          <w:szCs w:val="24"/>
+        </w:rPr>
+        <w:t>", "</w:t>
+      </w:r>
+      <w:r>
+        <w:rPr>
+          <w:noProof/>
+          <w:sz w:val="24"/>
+          <w:szCs w:val="24"/>
+        </w:rPr>
+        <w:t>Stay with current card</w:t>
+      </w:r>
+      <w:r>
+        <w:rPr>
+          <w:noProof/>
+          <w:sz w:val="24"/>
+          <w:szCs w:val="24"/>
+        </w:rPr>
+        <w:t>" etc. Diagrama de utilizare evidențiază funcționalitățile oferite de sistem și interacțiunile acestuia cu utilizatorii săi.</w:t>
+      </w:r>
+    </w:p>
+    <w:p>
+      <w:pPr>
+        <w:ind w:firstLine="360"/>
+        <w:rPr>
+          <w:b/>
+          <w:bCs/>
+          <w:noProof/>
+          <w:sz w:val="32"/>
+          <w:szCs w:val="32"/>
+        </w:rPr>
+      </w:pPr>
+      <w:r>
+        <w:rPr>
+          <w:noProof/>
+        </w:rPr>
+        <w:drawing>
+          <wp:inline distT="0" distB="0" distL="0" distR="0" wp14:anchorId="07154F2B" wp14:editId="5E782607">
+            <wp:extent cx="5036820" cy="3155941"/>
+            <wp:effectExtent l="0" t="0" r="0" b="6985"/>
+            <wp:docPr id="1464303431" name="Imagine 7" descr="O imagine care conține text, diagramă, linie, desen&#10;&#10;Descriere generată automat"/>
+            <wp:cNvGraphicFramePr>
+              <a:graphicFrameLocks xmlns:a="http://schemas.openxmlformats.org/drawingml/2006/main" noChangeAspect="1"/>
+            </wp:cNvGraphicFramePr>
+            <a:graphic xmlns:a="http://schemas.openxmlformats.org/drawingml/2006/main">
+              <a:graphicData uri="http://schemas.openxmlformats.org/drawingml/2006/picture">
+                <pic:pic xmlns:pic="http://schemas.openxmlformats.org/drawingml/2006/picture">
+                  <pic:nvPicPr>
+                    <pic:cNvPr id="1464303431" name="Imagine 7" descr="O imagine care conține text, diagramă, linie, desen&#10;&#10;Descriere generată automat"/>
+                    <pic:cNvPicPr>
+                      <a:picLocks noChangeAspect="1" noChangeArrowheads="1"/>
+                    </pic:cNvPicPr>
+                  </pic:nvPicPr>
+                  <pic:blipFill>
+                    <a:blip r:embed="rId19">
+                      <a:extLst>
+                        <a:ext uri="{28A0092B-C50C-407E-A947-70E740481C1C}">
+                          <a14:useLocalDpi xmlns:a14="http://schemas.microsoft.com/office/drawing/2010/main" val="0"/>
+                        </a:ext>
+                      </a:extLst>
+                    </a:blip>
+                    <a:srcRect/>
+                    <a:stretch>
+                      <a:fillRect/>
+                    </a:stretch>
+                  </pic:blipFill>
+                  <pic:spPr bwMode="auto">
+                    <a:xfrm>
+                      <a:off x="0" y="0"/>
+                      <a:ext cx="5046714" cy="3162140"/>
+                    </a:xfrm>
+                    <a:prstGeom prst="rect">
+                      <a:avLst/>
+                    </a:prstGeom>
+                    <a:noFill/>
+                    <a:ln>
+                      <a:noFill/>
+                    </a:ln>
+                  </pic:spPr>
+                </pic:pic>
+              </a:graphicData>
+            </a:graphic>
+          </wp:inline>
+        </w:drawing>
+      </w:r>
+    </w:p>
+    <w:p>
+      <w:pPr>
+        <w:pStyle w:val="Listparagraf"/>
+        <w:numPr>
+          <w:ilvl w:val="0"/>
+          <w:numId w:val="5"/>
+        </w:numPr>
+        <w:rPr>
+          <w:b/>
+          <w:bCs/>
+          <w:noProof/>
+          <w:sz w:val="28"/>
+          <w:szCs w:val="28"/>
+        </w:rPr>
+      </w:pPr>
+      <w:r>
+        <w:rPr>
+          <w:b/>
+          <w:bCs/>
+          <w:noProof/>
+          <w:sz w:val="28"/>
+          <w:szCs w:val="28"/>
+        </w:rPr>
+        <w:t>Diagrama de clas</w:t>
+      </w:r>
+      <w:r>
+        <w:rPr>
+          <w:b/>
+          <w:bCs/>
+          <w:noProof/>
+          <w:sz w:val="28"/>
+          <w:szCs w:val="28"/>
+        </w:rPr>
+        <w:t>e</w:t>
+      </w:r>
+      <w:r>
+        <w:rPr>
+          <w:b/>
+          <w:bCs/>
+          <w:noProof/>
+          <w:sz w:val="28"/>
+          <w:szCs w:val="28"/>
+        </w:rPr>
+        <w:t xml:space="preserve"> (Class Diagram)</w:t>
+      </w:r>
+    </w:p>
+    <w:p>
+      <w:pPr>
+        <w:pStyle w:val="Listparagraf"/>
+        <w:rPr>
+          <w:noProof/>
+          <w:sz w:val="24"/>
+          <w:szCs w:val="24"/>
+        </w:rPr>
+      </w:pPr>
+      <w:r>
+        <w:rPr>
+          <w:noProof/>
+          <w:sz w:val="24"/>
+          <w:szCs w:val="24"/>
+        </w:rPr>
+        <w:t>Această diagramă arată structura statică a jocului de blackjack, evidențiind clasele utilizate, relațiile dintre acestea, atributele și metodele acestora. Clasele precum Player, Card, Deck, Game și altele sunt prezentate, împreună cu relațiile lor, oferind o imagine de ansamblu asupra structurii și relațiilor din cadrul aplicației.</w:t>
+      </w:r>
+    </w:p>
+    <w:p>
+      <w:pPr>
+        <w:ind w:firstLine="720"/>
+        <w:rPr>
+          <w:b/>
+          <w:bCs/>
+          <w:noProof/>
+          <w:sz w:val="32"/>
+          <w:szCs w:val="32"/>
+        </w:rPr>
+      </w:pPr>
+      <w:r>
+        <w:rPr>
+          <w:noProof/>
+        </w:rPr>
+        <w:drawing>
+          <wp:inline distT="0" distB="0" distL="0" distR="0" wp14:anchorId="107BD82A" wp14:editId="1E20DC55">
+            <wp:extent cx="4472940" cy="2277057"/>
+            <wp:effectExtent l="0" t="0" r="3810" b="9525"/>
+            <wp:docPr id="531630891" name="Imagine 5" descr="O imagine care conține text, diagramă, captură de ecran, Plan&#10;&#10;Descriere generată automat"/>
+            <wp:cNvGraphicFramePr>
+              <a:graphicFrameLocks xmlns:a="http://schemas.openxmlformats.org/drawingml/2006/main" noChangeAspect="1"/>
+            </wp:cNvGraphicFramePr>
+            <a:graphic xmlns:a="http://schemas.openxmlformats.org/drawingml/2006/main">
+              <a:graphicData uri="http://schemas.openxmlformats.org/drawingml/2006/picture">
+                <pic:pic xmlns:pic="http://schemas.openxmlformats.org/drawingml/2006/picture">
+                  <pic:nvPicPr>
+                    <pic:cNvPr id="531630891" name="Imagine 5" descr="O imagine care conține text, diagramă, captură de ecran, Plan&#10;&#10;Descriere generată automat"/>
+                    <pic:cNvPicPr>
+                      <a:picLocks noChangeAspect="1" noChangeArrowheads="1"/>
+                    </pic:cNvPicPr>
+                  </pic:nvPicPr>
+                  <pic:blipFill>
+                    <a:blip r:embed="rId20" cstate="print">
+                      <a:extLst>
+                        <a:ext uri="{28A0092B-C50C-407E-A947-70E740481C1C}">
+                          <a14:useLocalDpi xmlns:a14="http://schemas.microsoft.com/office/drawing/2010/main" val="0"/>
+                        </a:ext>
+                      </a:extLst>
+                    </a:blip>
+                    <a:srcRect/>
+                    <a:stretch>
+                      <a:fillRect/>
+                    </a:stretch>
+                  </pic:blipFill>
+                  <pic:spPr bwMode="auto">
+                    <a:xfrm>
+                      <a:off x="0" y="0"/>
+                      <a:ext cx="4495665" cy="2288626"/>
+                    </a:xfrm>
+                    <a:prstGeom prst="rect">
+                      <a:avLst/>
+                    </a:prstGeom>
+                    <a:noFill/>
+                    <a:ln>
+                      <a:noFill/>
+                    </a:ln>
+                  </pic:spPr>
+                </pic:pic>
+              </a:graphicData>
+            </a:graphic>
+          </wp:inline>
+        </w:drawing>
+      </w:r>
+    </w:p>
+    <w:p>
+      <w:pPr>
+        <w:rPr>
+          <w:b/>
+          <w:bCs/>
+          <w:noProof/>
+          <w:sz w:val="32"/>
+          <w:szCs w:val="32"/>
+        </w:rPr>
+      </w:pPr>
+      <w:r>
+        <w:rPr>
+          <w:b/>
+          <w:bCs/>
+          <w:noProof/>
+          <w:sz w:val="32"/>
+          <w:szCs w:val="32"/>
+        </w:rPr>
+        <w:br w:type="page"/>
+      </w:r>
+    </w:p>
+    <w:p>
+      <w:pPr>
+        <w:pStyle w:val="Listparagraf"/>
+        <w:numPr>
+          <w:ilvl w:val="0"/>
+          <w:numId w:val="1"/>
+        </w:numPr>
+        <w:rPr>
+          <w:b/>
+          <w:bCs/>
+          <w:noProof/>
+          <w:sz w:val="28"/>
+          <w:szCs w:val="28"/>
+        </w:rPr>
+      </w:pPr>
+      <w:r>
+        <w:rPr>
+          <w:b/>
+          <w:bCs/>
+          <w:noProof/>
+          <w:sz w:val="28"/>
+          <w:szCs w:val="28"/>
+        </w:rPr>
+        <w:lastRenderedPageBreak/>
+        <w:t>Diagrama de stare (State Chart Diagram)</w:t>
+      </w:r>
+    </w:p>
+    <w:p>
+      <w:pPr>
+        <w:pStyle w:val="Listparagraf"/>
+        <w:rPr>
+          <w:noProof/>
+          <w:sz w:val="24"/>
+          <w:szCs w:val="24"/>
+        </w:rPr>
+      </w:pPr>
+      <w:r>
+        <w:rPr>
+          <w:noProof/>
+          <w:sz w:val="24"/>
+          <w:szCs w:val="24"/>
+        </w:rPr>
+        <w:t>Diagrama de stare prezintă stările diferite ale jocului de blackjack și tranzitia între acestea. Pentru jocul de blackjack, stările cum ar fi "</w:t>
+      </w:r>
+      <w:r>
+        <w:rPr>
+          <w:noProof/>
+          <w:sz w:val="24"/>
+          <w:szCs w:val="24"/>
+          <w:lang w:val="ro-RO"/>
+        </w:rPr>
+        <w:t>Împarte carti</w:t>
+      </w:r>
+      <w:r>
+        <w:rPr>
+          <w:noProof/>
+          <w:sz w:val="24"/>
+          <w:szCs w:val="24"/>
+        </w:rPr>
+        <w:t>", "</w:t>
+      </w:r>
+      <w:r>
+        <w:rPr>
+          <w:noProof/>
+          <w:sz w:val="24"/>
+          <w:szCs w:val="24"/>
+        </w:rPr>
+        <w:t>Randul dealer-ului</w:t>
+      </w:r>
+      <w:r>
+        <w:rPr>
+          <w:noProof/>
+          <w:sz w:val="24"/>
+          <w:szCs w:val="24"/>
+        </w:rPr>
+        <w:t>", "</w:t>
+      </w:r>
+      <w:r>
+        <w:rPr>
+          <w:noProof/>
+          <w:sz w:val="24"/>
+          <w:szCs w:val="24"/>
+        </w:rPr>
+        <w:t>Joc castigat</w:t>
+      </w:r>
+      <w:r>
+        <w:rPr>
+          <w:noProof/>
+          <w:sz w:val="24"/>
+          <w:szCs w:val="24"/>
+        </w:rPr>
+        <w:t>" ar putea fi ilustrate, evidențiind tranzitia între aceste stări și condițiile care le guvernează.</w:t>
+      </w:r>
+    </w:p>
+    <w:p>
+      <w:pPr>
+        <w:ind w:firstLine="720"/>
+        <w:rPr>
+          <w:b/>
+          <w:bCs/>
+          <w:noProof/>
+          <w:sz w:val="32"/>
+          <w:szCs w:val="32"/>
+        </w:rPr>
+      </w:pPr>
+      <w:r>
+        <w:rPr>
+          <w:noProof/>
+        </w:rPr>
+        <w:drawing>
+          <wp:inline distT="0" distB="0" distL="0" distR="0" wp14:anchorId="2CC6C88C" wp14:editId="3AE1136C">
+            <wp:extent cx="5539496" cy="2888232"/>
+            <wp:effectExtent l="0" t="0" r="4445" b="7620"/>
+            <wp:docPr id="1328071961" name="Imagine 6" descr="O imagine care conține text, diagramă, captură de ecran, Paralel&#10;&#10;Descriere generată automat"/>
+            <wp:cNvGraphicFramePr>
+              <a:graphicFrameLocks xmlns:a="http://schemas.openxmlformats.org/drawingml/2006/main" noChangeAspect="1"/>
+            </wp:cNvGraphicFramePr>
+            <a:graphic xmlns:a="http://schemas.openxmlformats.org/drawingml/2006/main">
+              <a:graphicData uri="http://schemas.openxmlformats.org/drawingml/2006/picture">
+                <pic:pic xmlns:pic="http://schemas.openxmlformats.org/drawingml/2006/picture">
+                  <pic:nvPicPr>
+                    <pic:cNvPr id="1328071961" name="Imagine 6" descr="O imagine care conține text, diagramă, captură de ecran, Paralel&#10;&#10;Descriere generată automat"/>
+                    <pic:cNvPicPr>
+                      <a:picLocks noChangeAspect="1" noChangeArrowheads="1"/>
+                    </pic:cNvPicPr>
+                  </pic:nvPicPr>
+                  <pic:blipFill>
+                    <a:blip r:embed="rId21" cstate="print">
+                      <a:extLst>
+                        <a:ext uri="{28A0092B-C50C-407E-A947-70E740481C1C}">
+                          <a14:useLocalDpi xmlns:a14="http://schemas.microsoft.com/office/drawing/2010/main" val="0"/>
+                        </a:ext>
+                      </a:extLst>
+                    </a:blip>
+                    <a:srcRect/>
+                    <a:stretch>
+                      <a:fillRect/>
+                    </a:stretch>
+                  </pic:blipFill>
+                  <pic:spPr bwMode="auto">
+                    <a:xfrm>
+                      <a:off x="0" y="0"/>
+                      <a:ext cx="5555086" cy="2896361"/>
+                    </a:xfrm>
+                    <a:prstGeom prst="rect">
+                      <a:avLst/>
+                    </a:prstGeom>
+                    <a:noFill/>
+                    <a:ln>
+                      <a:noFill/>
+                    </a:ln>
+                  </pic:spPr>
+                </pic:pic>
+              </a:graphicData>
+            </a:graphic>
+          </wp:inline>
+        </w:drawing>
+      </w:r>
+    </w:p>
+    <w:p>
+      <w:pPr>
+        <w:pStyle w:val="Listparagraf"/>
+        <w:numPr>
+          <w:ilvl w:val="0"/>
+          <w:numId w:val="1"/>
+        </w:numPr>
+        <w:rPr>
+          <w:b/>
+          <w:bCs/>
+          <w:noProof/>
+          <w:sz w:val="28"/>
+          <w:szCs w:val="28"/>
+        </w:rPr>
+      </w:pPr>
+      <w:r>
+        <w:rPr>
+          <w:b/>
+          <w:bCs/>
+          <w:noProof/>
+          <w:sz w:val="28"/>
+          <w:szCs w:val="28"/>
+        </w:rPr>
+        <w:t>Diagrama de activitate (Activity Diagram)</w:t>
+      </w:r>
+    </w:p>
+    <w:p>
+      <w:pPr>
+        <w:pStyle w:val="Listparagraf"/>
+        <w:rPr>
+          <w:noProof/>
+          <w:sz w:val="24"/>
+          <w:szCs w:val="24"/>
+        </w:rPr>
+      </w:pPr>
+      <w:r>
+        <w:rPr>
+          <w:noProof/>
+          <w:sz w:val="24"/>
+          <w:szCs w:val="24"/>
+        </w:rPr>
+        <w:t>Această diagramă oferă o vedere de ansamblu asupra fluxului de activități din cadrul jocului de blackjack. Ilustrează procesele specifice, cum ar fi fluxul de acțiuni în timpul unei runde de joc, cum începe și se desfășoară jocul, precum și deciziile luate de jucători și dealer în cadrul jocului.</w:t>
+      </w:r>
+    </w:p>
+    <w:p>
+      <w:pPr>
+        <w:ind w:firstLine="720"/>
+        <w:rPr>
+          <w:b/>
+          <w:bCs/>
+          <w:noProof/>
+          <w:sz w:val="32"/>
+          <w:szCs w:val="32"/>
+        </w:rPr>
+      </w:pPr>
+      <w:r>
+        <w:rPr>
+          <w:noProof/>
+        </w:rPr>
+        <w:drawing>
+          <wp:inline distT="0" distB="0" distL="0" distR="0" wp14:anchorId="5EC77FC4" wp14:editId="0F427FE4">
+            <wp:extent cx="5646420" cy="3659717"/>
+            <wp:effectExtent l="0" t="0" r="0" b="0"/>
+            <wp:docPr id="1046114564" name="Imagine 2" descr="O imagine care conține diagramă, text, linie, Paralel&#10;&#10;Descriere generată automat"/>
+            <wp:cNvGraphicFramePr>
+              <a:graphicFrameLocks xmlns:a="http://schemas.openxmlformats.org/drawingml/2006/main" noChangeAspect="1"/>
+            </wp:cNvGraphicFramePr>
+            <a:graphic xmlns:a="http://schemas.openxmlformats.org/drawingml/2006/main">
+              <a:graphicData uri="http://schemas.openxmlformats.org/drawingml/2006/picture">
+                <pic:pic xmlns:pic="http://schemas.openxmlformats.org/drawingml/2006/picture">
+                  <pic:nvPicPr>
+                    <pic:cNvPr id="1046114564" name="Imagine 2" descr="O imagine care conține diagramă, text, linie, Paralel&#10;&#10;Descriere generată automat"/>
+                    <pic:cNvPicPr>
+                      <a:picLocks noChangeAspect="1" noChangeArrowheads="1"/>
+                    </pic:cNvPicPr>
+                  </pic:nvPicPr>
+                  <pic:blipFill>
+                    <a:blip r:embed="rId22">
+                      <a:extLst>
+                        <a:ext uri="{28A0092B-C50C-407E-A947-70E740481C1C}">
+                          <a14:useLocalDpi xmlns:a14="http://schemas.microsoft.com/office/drawing/2010/main" val="0"/>
+                        </a:ext>
+                      </a:extLst>
+                    </a:blip>
+                    <a:srcRect/>
+                    <a:stretch>
+                      <a:fillRect/>
+                    </a:stretch>
+                  </pic:blipFill>
+                  <pic:spPr bwMode="auto">
+                    <a:xfrm>
+                      <a:off x="0" y="0"/>
+                      <a:ext cx="5650592" cy="3662421"/>
+                    </a:xfrm>
+                    <a:prstGeom prst="rect">
+                      <a:avLst/>
+                    </a:prstGeom>
+                    <a:noFill/>
+                    <a:ln>
+                      <a:noFill/>
+                    </a:ln>
+                  </pic:spPr>
+                </pic:pic>
+              </a:graphicData>
+            </a:graphic>
+          </wp:inline>
+        </w:drawing>
+      </w:r>
+    </w:p>
+    <w:p>
+      <w:pPr>
+        <w:rPr>
+          <w:noProof/>
+          <w:sz w:val="32"/>
+          <w:szCs w:val="32"/>
+        </w:rPr>
+      </w:pPr>
+      <w:r>
+        <w:rPr>
+          <w:noProof/>
+          <w:sz w:val="32"/>
+          <w:szCs w:val="32"/>
+        </w:rPr>
+        <w:br w:type="page"/>
+      </w:r>
+    </w:p>
+    <w:p>
+      <w:pPr>
+        <w:pStyle w:val="Listparagraf"/>
+        <w:numPr>
+          <w:ilvl w:val="0"/>
+          <w:numId w:val="4"/>
+        </w:numPr>
+        <w:rPr>
+          <w:b/>
+          <w:bCs/>
+          <w:noProof/>
+          <w:sz w:val="28"/>
+          <w:szCs w:val="28"/>
+        </w:rPr>
+      </w:pPr>
+      <w:r>
+        <w:rPr>
+          <w:b/>
+          <w:bCs/>
+          <w:noProof/>
+          <w:sz w:val="28"/>
+          <w:szCs w:val="28"/>
+        </w:rPr>
+        <w:lastRenderedPageBreak/>
+        <w:t>Diagrama de secvență (Sequence Diagram)</w:t>
+      </w:r>
+    </w:p>
+    <w:p>
+      <w:pPr>
+        <w:pStyle w:val="Listparagraf"/>
+        <w:ind w:left="1080"/>
+        <w:rPr>
+          <w:noProof/>
+          <w:sz w:val="24"/>
+          <w:szCs w:val="24"/>
+        </w:rPr>
+      </w:pPr>
+      <w:r>
+        <w:rPr>
+          <w:noProof/>
+          <w:sz w:val="24"/>
+          <w:szCs w:val="24"/>
+        </w:rPr>
+        <w:t>Această diagramă oferă o reprezentare a interacțiunilor între obiecte în cadrul jocului de blackjack într-un anumit scenariu sau flux de acțiuni. Ilustrează ordinea și interacțiunile dintre obiecte precum jucătorul, dealerul și alte entități, evidențiind mesajele trimise și primite între acestea.</w:t>
+      </w:r>
+    </w:p>
+    <w:p>
+      <w:pPr>
+        <w:pStyle w:val="Listparagraf"/>
+        <w:ind w:left="1080"/>
+        <w:rPr>
+          <w:b/>
+          <w:bCs/>
+          <w:noProof/>
+          <w:sz w:val="32"/>
+          <w:szCs w:val="32"/>
+        </w:rPr>
+      </w:pPr>
+      <w:r>
+        <w:rPr>
+          <w:noProof/>
+        </w:rPr>
+        <w:drawing>
+          <wp:inline distT="0" distB="0" distL="0" distR="0" wp14:anchorId="58564469" wp14:editId="008181AC">
+            <wp:extent cx="5654040" cy="3638479"/>
+            <wp:effectExtent l="0" t="0" r="3810" b="635"/>
+            <wp:docPr id="1061203162" name="Imagine 4" descr="O imagine care conține text, diagramă, Paralel, linie&#10;&#10;Descriere generată automat"/>
+            <wp:cNvGraphicFramePr>
+              <a:graphicFrameLocks xmlns:a="http://schemas.openxmlformats.org/drawingml/2006/main" noChangeAspect="1"/>
+            </wp:cNvGraphicFramePr>
+            <a:graphic xmlns:a="http://schemas.openxmlformats.org/drawingml/2006/main">
+              <a:graphicData uri="http://schemas.openxmlformats.org/drawingml/2006/picture">
+                <pic:pic xmlns:pic="http://schemas.openxmlformats.org/drawingml/2006/picture">
+                  <pic:nvPicPr>
+                    <pic:cNvPr id="1061203162" name="Imagine 4" descr="O imagine care conține text, diagramă, Paralel, linie&#10;&#10;Descriere generată automat"/>
+                    <pic:cNvPicPr>
+                      <a:picLocks noChangeAspect="1" noChangeArrowheads="1"/>
+                    </pic:cNvPicPr>
+                  </pic:nvPicPr>
+                  <pic:blipFill>
+                    <a:blip r:embed="rId23">
+                      <a:extLst>
+                        <a:ext uri="{28A0092B-C50C-407E-A947-70E740481C1C}">
+                          <a14:useLocalDpi xmlns:a14="http://schemas.microsoft.com/office/drawing/2010/main" val="0"/>
+                        </a:ext>
+                      </a:extLst>
+                    </a:blip>
+                    <a:srcRect/>
+                    <a:stretch>
+                      <a:fillRect/>
+                    </a:stretch>
+                  </pic:blipFill>
+                  <pic:spPr bwMode="auto">
+                    <a:xfrm>
+                      <a:off x="0" y="0"/>
+                      <a:ext cx="5660148" cy="3642410"/>
+                    </a:xfrm>
+                    <a:prstGeom prst="rect">
+                      <a:avLst/>
+                    </a:prstGeom>
+                    <a:noFill/>
+                    <a:ln>
+                      <a:noFill/>
+                    </a:ln>
+                  </pic:spPr>
+                </pic:pic>
+              </a:graphicData>
+            </a:graphic>
+          </wp:inline>
+        </w:drawing>
+      </w:r>
+    </w:p>
+    <w:p>
+      <w:pPr>
+        <w:pStyle w:val="Listparagraf"/>
+        <w:numPr>
+          <w:ilvl w:val="0"/>
+          <w:numId w:val="4"/>
+        </w:numPr>
+        <w:rPr>
+          <w:b/>
+          <w:bCs/>
+          <w:noProof/>
+          <w:sz w:val="28"/>
+          <w:szCs w:val="28"/>
+        </w:rPr>
+      </w:pPr>
+      <w:r>
+        <w:rPr>
+          <w:b/>
+          <w:bCs/>
+          <w:noProof/>
+          <w:sz w:val="28"/>
+          <w:szCs w:val="28"/>
+        </w:rPr>
+        <w:t>Diagrama de colaborare (Collaboration Diagram)</w:t>
+      </w:r>
+    </w:p>
+    <w:p>
+      <w:pPr>
+        <w:pStyle w:val="Listparagraf"/>
+        <w:ind w:left="1080"/>
+        <w:rPr>
+          <w:noProof/>
+          <w:sz w:val="24"/>
+          <w:szCs w:val="24"/>
+        </w:rPr>
+      </w:pPr>
+      <w:r>
+        <w:rPr>
+          <w:noProof/>
+          <w:sz w:val="24"/>
+          <w:szCs w:val="24"/>
+        </w:rPr>
+        <w:t>Acest tip de diagramă oferă o reprezentare grafică a interacțiunilor între obiecte sau clase în cadrul jocului de blackjack. Arată relațiile și schimbul de mesaje între diferitele obiecte sau entități într-un mod vizual și clar, evidențiind colaborarea și comunicarea dintre ele în cadrul aplicației.</w:t>
+      </w:r>
+    </w:p>
+    <w:p>
+      <w:pPr>
+        <w:pStyle w:val="Listparagraf"/>
+        <w:ind w:left="1080"/>
+        <w:rPr>
+          <w:b/>
+          <w:bCs/>
+          <w:noProof/>
+          <w:sz w:val="32"/>
+          <w:szCs w:val="32"/>
+        </w:rPr>
+      </w:pPr>
+      <w:r>
+        <w:rPr>
+          <w:noProof/>
+        </w:rPr>
+        <w:drawing>
+          <wp:inline distT="0" distB="0" distL="0" distR="0" wp14:anchorId="74D43EE0" wp14:editId="22C3EC82">
+            <wp:extent cx="5493454" cy="3090069"/>
+            <wp:effectExtent l="0" t="0" r="0" b="0"/>
+            <wp:docPr id="149229072" name="Imagine 1" descr="O imagine care conține text, captură de ecran, diagramă, Paralel&#10;&#10;Descriere generată automat"/>
+            <wp:cNvGraphicFramePr>
+              <a:graphicFrameLocks xmlns:a="http://schemas.openxmlformats.org/drawingml/2006/main" noChangeAspect="1"/>
+            </wp:cNvGraphicFramePr>
+            <a:graphic xmlns:a="http://schemas.openxmlformats.org/drawingml/2006/main">
+              <a:graphicData uri="http://schemas.openxmlformats.org/drawingml/2006/picture">
+                <pic:pic xmlns:pic="http://schemas.openxmlformats.org/drawingml/2006/picture">
+                  <pic:nvPicPr>
+                    <pic:cNvPr id="149229072" name="Imagine 1" descr="O imagine care conține text, captură de ecran, diagramă, Paralel&#10;&#10;Descriere generată automat"/>
+                    <pic:cNvPicPr>
+                      <a:picLocks noChangeAspect="1" noChangeArrowheads="1"/>
+                    </pic:cNvPicPr>
+                  </pic:nvPicPr>
+                  <pic:blipFill>
+                    <a:blip r:embed="rId24">
+                      <a:extLst>
+                        <a:ext uri="{28A0092B-C50C-407E-A947-70E740481C1C}">
+                          <a14:useLocalDpi xmlns:a14="http://schemas.microsoft.com/office/drawing/2010/main" val="0"/>
+                        </a:ext>
+                      </a:extLst>
+                    </a:blip>
+                    <a:srcRect/>
+                    <a:stretch>
+                      <a:fillRect/>
+                    </a:stretch>
+                  </pic:blipFill>
+                  <pic:spPr bwMode="auto">
+                    <a:xfrm>
+                      <a:off x="0" y="0"/>
+                      <a:ext cx="5514678" cy="3102008"/>
+                    </a:xfrm>
+                    <a:prstGeom prst="rect">
+                      <a:avLst/>
+                    </a:prstGeom>
+                    <a:noFill/>
+                    <a:ln>
+                      <a:noFill/>
+                    </a:ln>
+                  </pic:spPr>
+                </pic:pic>
+              </a:graphicData>
+            </a:graphic>
+          </wp:inline>
+        </w:drawing>
+      </w:r>
+    </w:p>
+    <w:p>
+      <w:pPr>
+        <w:pStyle w:val="Listparagraf"/>
+        <w:ind w:left="1080"/>
+        <w:rPr>
+          <w:b/>
+          <w:bCs/>
+          <w:noProof/>
+          <w:sz w:val="32"/>
+          <w:szCs w:val="32"/>
         </w:rPr>
       </w:pPr>
     </w:p>
@@ -2348,9 +3803,9 @@
 <file path=word/numbering.xml><?xml version="1.0" encoding="utf-8"?>
 <w:numbering xmlns:wpc="http://schemas.microsoft.com/office/word/2010/wordprocessingCanvas" xmlns:cx="http://schemas.microsoft.com/office/drawing/2014/chartex" xmlns:cx1="http://schemas.microsoft.com/office/drawing/2015/9/8/chartex" xmlns:cx2="http://schemas.microsoft.com/office/drawing/2015/10/21/chartex" xmlns:cx3="http://schemas.microsoft.com/office/drawing/2016/5/9/chartex" xmlns:cx4="http://schemas.microsoft.com/office/drawing/2016/5/10/chartex" xmlns:cx5="http://schemas.microsoft.com/office/drawing/2016/5/11/chartex" xmlns:cx6="http://schemas.microsoft.com/office/drawing/2016/5/12/chartex" xmlns:cx7="http://schemas.microsoft.com/office/drawing/2016/5/13/chartex" xmlns:cx8="http://schemas.microsoft.com/office/drawing/2016/5/14/chartex" xmlns:mc="http://schemas.openxmlformats.org/markup-compatibility/2006" xmlns:aink="http://schemas.microsoft.com/office/drawing/2016/ink" xmlns:am3d="http://schemas.microsoft.com/office/drawing/2017/model3d" xmlns:o="urn:schemas-microsoft-com:office:office" xmlns:oel="http://schemas.microsoft.com/office/2019/extlst" xmlns:r="http://schemas.openxmlformats.org/officeDocument/2006/relationships" xmlns:m="http://schemas.openxmlformats.org/officeDocument/2006/math" xmlns:v="urn:schemas-microsoft-com:vml" xmlns:wp14="http://schemas.microsoft.com/office/word/2010/wordprocessingDrawing" xmlns:wp="http://schemas.openxmlformats.org/drawingml/2006/wordprocessingDrawing" xmlns:w10="urn:schemas-microsoft-com:office:word" xmlns:w="http://schemas.openxmlformats.org/wordprocessingml/2006/main" xmlns:w14="http://schemas.microsoft.com/office/word/2010/wordml" xmlns:w15="http://schemas.microsoft.com/office/word/2012/wordml" xmlns:w16cex="http://schemas.microsoft.com/office/word/2018/wordml/cex" xmlns:w16cid="http://schemas.microsoft.com/office/word/2016/wordml/cid" xmlns:w16="http://schemas.microsoft.com/office/word/2018/wordml" xmlns:w16sdtdh="http://schemas.microsoft.com/office/word/2020/wordml/sdtdatahash" xmlns:w16se="http://schemas.microsoft.com/office/word/2015/wordml/symex" xmlns:wpg="http://schemas.microsoft.com/office/word/2010/wordprocessingGroup" xmlns:wpi="http://schemas.microsoft.com/office/word/2010/wordprocessingInk" xmlns:wne="http://schemas.microsoft.com/office/word/2006/wordml" xmlns:wps="http://schemas.microsoft.com/office/word/2010/wordprocessingShape" mc:Ignorable="w14 w15 w16se w16cid w16 w16cex w16sdtdh wp14">
   <w:abstractNum w:abstractNumId="0" w15:restartNumberingAfterBreak="0">
-    <w:nsid w:val="79A33FCC"/>
+    <w:nsid w:val="01083D8F"/>
     <w:multiLevelType w:val="hybridMultilevel"/>
-    <w:tmpl w:val="0FE4FBB0"/>
+    <w:tmpl w:val="1F28BE06"/>
     <w:lvl w:ilvl="0" w:tplc="0409000F">
       <w:start w:val="1"/>
       <w:numFmt w:val="decimal"/>
@@ -2436,7 +3891,375 @@
       </w:pPr>
     </w:lvl>
   </w:abstractNum>
+  <w:abstractNum w:abstractNumId="1" w15:restartNumberingAfterBreak="0">
+    <w:nsid w:val="15550694"/>
+    <w:multiLevelType w:val="hybridMultilevel"/>
+    <w:tmpl w:val="E79A8F52"/>
+    <w:lvl w:ilvl="0" w:tplc="6978ABE4">
+      <w:start w:val="1"/>
+      <w:numFmt w:val="decimal"/>
+      <w:lvlText w:val="%1."/>
+      <w:lvlJc w:val="left"/>
+      <w:pPr>
+        <w:ind w:left="1080" w:hanging="360"/>
+      </w:pPr>
+      <w:rPr>
+        <w:rFonts w:hint="default"/>
+      </w:rPr>
+    </w:lvl>
+    <w:lvl w:ilvl="1" w:tplc="04090019" w:tentative="1">
+      <w:start w:val="1"/>
+      <w:numFmt w:val="lowerLetter"/>
+      <w:lvlText w:val="%2."/>
+      <w:lvlJc w:val="left"/>
+      <w:pPr>
+        <w:ind w:left="1800" w:hanging="360"/>
+      </w:pPr>
+    </w:lvl>
+    <w:lvl w:ilvl="2" w:tplc="0409001B" w:tentative="1">
+      <w:start w:val="1"/>
+      <w:numFmt w:val="lowerRoman"/>
+      <w:lvlText w:val="%3."/>
+      <w:lvlJc w:val="right"/>
+      <w:pPr>
+        <w:ind w:left="2520" w:hanging="180"/>
+      </w:pPr>
+    </w:lvl>
+    <w:lvl w:ilvl="3" w:tplc="0409000F" w:tentative="1">
+      <w:start w:val="1"/>
+      <w:numFmt w:val="decimal"/>
+      <w:lvlText w:val="%4."/>
+      <w:lvlJc w:val="left"/>
+      <w:pPr>
+        <w:ind w:left="3240" w:hanging="360"/>
+      </w:pPr>
+    </w:lvl>
+    <w:lvl w:ilvl="4" w:tplc="04090019" w:tentative="1">
+      <w:start w:val="1"/>
+      <w:numFmt w:val="lowerLetter"/>
+      <w:lvlText w:val="%5."/>
+      <w:lvlJc w:val="left"/>
+      <w:pPr>
+        <w:ind w:left="3960" w:hanging="360"/>
+      </w:pPr>
+    </w:lvl>
+    <w:lvl w:ilvl="5" w:tplc="0409001B" w:tentative="1">
+      <w:start w:val="1"/>
+      <w:numFmt w:val="lowerRoman"/>
+      <w:lvlText w:val="%6."/>
+      <w:lvlJc w:val="right"/>
+      <w:pPr>
+        <w:ind w:left="4680" w:hanging="180"/>
+      </w:pPr>
+    </w:lvl>
+    <w:lvl w:ilvl="6" w:tplc="0409000F" w:tentative="1">
+      <w:start w:val="1"/>
+      <w:numFmt w:val="decimal"/>
+      <w:lvlText w:val="%7."/>
+      <w:lvlJc w:val="left"/>
+      <w:pPr>
+        <w:ind w:left="5400" w:hanging="360"/>
+      </w:pPr>
+    </w:lvl>
+    <w:lvl w:ilvl="7" w:tplc="04090019" w:tentative="1">
+      <w:start w:val="1"/>
+      <w:numFmt w:val="lowerLetter"/>
+      <w:lvlText w:val="%8."/>
+      <w:lvlJc w:val="left"/>
+      <w:pPr>
+        <w:ind w:left="6120" w:hanging="360"/>
+      </w:pPr>
+    </w:lvl>
+    <w:lvl w:ilvl="8" w:tplc="0409001B" w:tentative="1">
+      <w:start w:val="1"/>
+      <w:numFmt w:val="lowerRoman"/>
+      <w:lvlText w:val="%9."/>
+      <w:lvlJc w:val="right"/>
+      <w:pPr>
+        <w:ind w:left="6840" w:hanging="180"/>
+      </w:pPr>
+    </w:lvl>
+  </w:abstractNum>
+  <w:abstractNum w:abstractNumId="2" w15:restartNumberingAfterBreak="0">
+    <w:nsid w:val="55CB2245"/>
+    <w:multiLevelType w:val="hybridMultilevel"/>
+    <w:tmpl w:val="25409510"/>
+    <w:lvl w:ilvl="0" w:tplc="6D1402EA">
+      <w:start w:val="1"/>
+      <w:numFmt w:val="decimal"/>
+      <w:lvlText w:val="%1."/>
+      <w:lvlJc w:val="left"/>
+      <w:pPr>
+        <w:ind w:left="1080" w:hanging="360"/>
+      </w:pPr>
+      <w:rPr>
+        <w:rFonts w:hint="default"/>
+      </w:rPr>
+    </w:lvl>
+    <w:lvl w:ilvl="1" w:tplc="04090019" w:tentative="1">
+      <w:start w:val="1"/>
+      <w:numFmt w:val="lowerLetter"/>
+      <w:lvlText w:val="%2."/>
+      <w:lvlJc w:val="left"/>
+      <w:pPr>
+        <w:ind w:left="1800" w:hanging="360"/>
+      </w:pPr>
+    </w:lvl>
+    <w:lvl w:ilvl="2" w:tplc="0409001B" w:tentative="1">
+      <w:start w:val="1"/>
+      <w:numFmt w:val="lowerRoman"/>
+      <w:lvlText w:val="%3."/>
+      <w:lvlJc w:val="right"/>
+      <w:pPr>
+        <w:ind w:left="2520" w:hanging="180"/>
+      </w:pPr>
+    </w:lvl>
+    <w:lvl w:ilvl="3" w:tplc="0409000F" w:tentative="1">
+      <w:start w:val="1"/>
+      <w:numFmt w:val="decimal"/>
+      <w:lvlText w:val="%4."/>
+      <w:lvlJc w:val="left"/>
+      <w:pPr>
+        <w:ind w:left="3240" w:hanging="360"/>
+      </w:pPr>
+    </w:lvl>
+    <w:lvl w:ilvl="4" w:tplc="04090019" w:tentative="1">
+      <w:start w:val="1"/>
+      <w:numFmt w:val="lowerLetter"/>
+      <w:lvlText w:val="%5."/>
+      <w:lvlJc w:val="left"/>
+      <w:pPr>
+        <w:ind w:left="3960" w:hanging="360"/>
+      </w:pPr>
+    </w:lvl>
+    <w:lvl w:ilvl="5" w:tplc="0409001B" w:tentative="1">
+      <w:start w:val="1"/>
+      <w:numFmt w:val="lowerRoman"/>
+      <w:lvlText w:val="%6."/>
+      <w:lvlJc w:val="right"/>
+      <w:pPr>
+        <w:ind w:left="4680" w:hanging="180"/>
+      </w:pPr>
+    </w:lvl>
+    <w:lvl w:ilvl="6" w:tplc="0409000F" w:tentative="1">
+      <w:start w:val="1"/>
+      <w:numFmt w:val="decimal"/>
+      <w:lvlText w:val="%7."/>
+      <w:lvlJc w:val="left"/>
+      <w:pPr>
+        <w:ind w:left="5400" w:hanging="360"/>
+      </w:pPr>
+    </w:lvl>
+    <w:lvl w:ilvl="7" w:tplc="04090019" w:tentative="1">
+      <w:start w:val="1"/>
+      <w:numFmt w:val="lowerLetter"/>
+      <w:lvlText w:val="%8."/>
+      <w:lvlJc w:val="left"/>
+      <w:pPr>
+        <w:ind w:left="6120" w:hanging="360"/>
+      </w:pPr>
+    </w:lvl>
+    <w:lvl w:ilvl="8" w:tplc="0409001B" w:tentative="1">
+      <w:start w:val="1"/>
+      <w:numFmt w:val="lowerRoman"/>
+      <w:lvlText w:val="%9."/>
+      <w:lvlJc w:val="right"/>
+      <w:pPr>
+        <w:ind w:left="6840" w:hanging="180"/>
+      </w:pPr>
+    </w:lvl>
+  </w:abstractNum>
+  <w:abstractNum w:abstractNumId="3" w15:restartNumberingAfterBreak="0">
+    <w:nsid w:val="64DB6234"/>
+    <w:multiLevelType w:val="hybridMultilevel"/>
+    <w:tmpl w:val="439ACDB6"/>
+    <w:lvl w:ilvl="0" w:tplc="B94AE002">
+      <w:start w:val="5"/>
+      <w:numFmt w:val="decimal"/>
+      <w:lvlText w:val="%1."/>
+      <w:lvlJc w:val="left"/>
+      <w:pPr>
+        <w:ind w:left="1080" w:hanging="360"/>
+      </w:pPr>
+      <w:rPr>
+        <w:rFonts w:hint="default"/>
+      </w:rPr>
+    </w:lvl>
+    <w:lvl w:ilvl="1" w:tplc="04090019" w:tentative="1">
+      <w:start w:val="1"/>
+      <w:numFmt w:val="lowerLetter"/>
+      <w:lvlText w:val="%2."/>
+      <w:lvlJc w:val="left"/>
+      <w:pPr>
+        <w:ind w:left="1800" w:hanging="360"/>
+      </w:pPr>
+    </w:lvl>
+    <w:lvl w:ilvl="2" w:tplc="0409001B" w:tentative="1">
+      <w:start w:val="1"/>
+      <w:numFmt w:val="lowerRoman"/>
+      <w:lvlText w:val="%3."/>
+      <w:lvlJc w:val="right"/>
+      <w:pPr>
+        <w:ind w:left="2520" w:hanging="180"/>
+      </w:pPr>
+    </w:lvl>
+    <w:lvl w:ilvl="3" w:tplc="0409000F" w:tentative="1">
+      <w:start w:val="1"/>
+      <w:numFmt w:val="decimal"/>
+      <w:lvlText w:val="%4."/>
+      <w:lvlJc w:val="left"/>
+      <w:pPr>
+        <w:ind w:left="3240" w:hanging="360"/>
+      </w:pPr>
+    </w:lvl>
+    <w:lvl w:ilvl="4" w:tplc="04090019" w:tentative="1">
+      <w:start w:val="1"/>
+      <w:numFmt w:val="lowerLetter"/>
+      <w:lvlText w:val="%5."/>
+      <w:lvlJc w:val="left"/>
+      <w:pPr>
+        <w:ind w:left="3960" w:hanging="360"/>
+      </w:pPr>
+    </w:lvl>
+    <w:lvl w:ilvl="5" w:tplc="0409001B" w:tentative="1">
+      <w:start w:val="1"/>
+      <w:numFmt w:val="lowerRoman"/>
+      <w:lvlText w:val="%6."/>
+      <w:lvlJc w:val="right"/>
+      <w:pPr>
+        <w:ind w:left="4680" w:hanging="180"/>
+      </w:pPr>
+    </w:lvl>
+    <w:lvl w:ilvl="6" w:tplc="0409000F" w:tentative="1">
+      <w:start w:val="1"/>
+      <w:numFmt w:val="decimal"/>
+      <w:lvlText w:val="%7."/>
+      <w:lvlJc w:val="left"/>
+      <w:pPr>
+        <w:ind w:left="5400" w:hanging="360"/>
+      </w:pPr>
+    </w:lvl>
+    <w:lvl w:ilvl="7" w:tplc="04090019" w:tentative="1">
+      <w:start w:val="1"/>
+      <w:numFmt w:val="lowerLetter"/>
+      <w:lvlText w:val="%8."/>
+      <w:lvlJc w:val="left"/>
+      <w:pPr>
+        <w:ind w:left="6120" w:hanging="360"/>
+      </w:pPr>
+    </w:lvl>
+    <w:lvl w:ilvl="8" w:tplc="0409001B" w:tentative="1">
+      <w:start w:val="1"/>
+      <w:numFmt w:val="lowerRoman"/>
+      <w:lvlText w:val="%9."/>
+      <w:lvlJc w:val="right"/>
+      <w:pPr>
+        <w:ind w:left="6840" w:hanging="180"/>
+      </w:pPr>
+    </w:lvl>
+  </w:abstractNum>
+  <w:abstractNum w:abstractNumId="4" w15:restartNumberingAfterBreak="0">
+    <w:nsid w:val="79A33FCC"/>
+    <w:multiLevelType w:val="hybridMultilevel"/>
+    <w:tmpl w:val="0FE4FBB0"/>
+    <w:lvl w:ilvl="0" w:tplc="0409000F">
+      <w:start w:val="1"/>
+      <w:numFmt w:val="decimal"/>
+      <w:lvlText w:val="%1."/>
+      <w:lvlJc w:val="left"/>
+      <w:pPr>
+        <w:ind w:left="720" w:hanging="360"/>
+      </w:pPr>
+      <w:rPr>
+        <w:rFonts w:hint="default"/>
+      </w:rPr>
+    </w:lvl>
+    <w:lvl w:ilvl="1" w:tplc="04090019" w:tentative="1">
+      <w:start w:val="1"/>
+      <w:numFmt w:val="lowerLetter"/>
+      <w:lvlText w:val="%2."/>
+      <w:lvlJc w:val="left"/>
+      <w:pPr>
+        <w:ind w:left="1440" w:hanging="360"/>
+      </w:pPr>
+    </w:lvl>
+    <w:lvl w:ilvl="2" w:tplc="0409001B" w:tentative="1">
+      <w:start w:val="1"/>
+      <w:numFmt w:val="lowerRoman"/>
+      <w:lvlText w:val="%3."/>
+      <w:lvlJc w:val="right"/>
+      <w:pPr>
+        <w:ind w:left="2160" w:hanging="180"/>
+      </w:pPr>
+    </w:lvl>
+    <w:lvl w:ilvl="3" w:tplc="0409000F" w:tentative="1">
+      <w:start w:val="1"/>
+      <w:numFmt w:val="decimal"/>
+      <w:lvlText w:val="%4."/>
+      <w:lvlJc w:val="left"/>
+      <w:pPr>
+        <w:ind w:left="2880" w:hanging="360"/>
+      </w:pPr>
+    </w:lvl>
+    <w:lvl w:ilvl="4" w:tplc="04090019" w:tentative="1">
+      <w:start w:val="1"/>
+      <w:numFmt w:val="lowerLetter"/>
+      <w:lvlText w:val="%5."/>
+      <w:lvlJc w:val="left"/>
+      <w:pPr>
+        <w:ind w:left="3600" w:hanging="360"/>
+      </w:pPr>
+    </w:lvl>
+    <w:lvl w:ilvl="5" w:tplc="0409001B" w:tentative="1">
+      <w:start w:val="1"/>
+      <w:numFmt w:val="lowerRoman"/>
+      <w:lvlText w:val="%6."/>
+      <w:lvlJc w:val="right"/>
+      <w:pPr>
+        <w:ind w:left="4320" w:hanging="180"/>
+      </w:pPr>
+    </w:lvl>
+    <w:lvl w:ilvl="6" w:tplc="0409000F" w:tentative="1">
+      <w:start w:val="1"/>
+      <w:numFmt w:val="decimal"/>
+      <w:lvlText w:val="%7."/>
+      <w:lvlJc w:val="left"/>
+      <w:pPr>
+        <w:ind w:left="5040" w:hanging="360"/>
+      </w:pPr>
+    </w:lvl>
+    <w:lvl w:ilvl="7" w:tplc="04090019" w:tentative="1">
+      <w:start w:val="1"/>
+      <w:numFmt w:val="lowerLetter"/>
+      <w:lvlText w:val="%8."/>
+      <w:lvlJc w:val="left"/>
+      <w:pPr>
+        <w:ind w:left="5760" w:hanging="360"/>
+      </w:pPr>
+    </w:lvl>
+    <w:lvl w:ilvl="8" w:tplc="0409001B" w:tentative="1">
+      <w:start w:val="1"/>
+      <w:numFmt w:val="lowerRoman"/>
+      <w:lvlText w:val="%9."/>
+      <w:lvlJc w:val="right"/>
+      <w:pPr>
+        <w:ind w:left="6480" w:hanging="180"/>
+      </w:pPr>
+    </w:lvl>
+  </w:abstractNum>
   <w:num w:numId="1" w16cid:durableId="1745909124">
+    <w:abstractNumId w:val="4"/>
+  </w:num>
+  <w:num w:numId="2" w16cid:durableId="645860056">
+    <w:abstractNumId w:val="2"/>
+  </w:num>
+  <w:num w:numId="3" w16cid:durableId="1356931285">
+    <w:abstractNumId w:val="1"/>
+  </w:num>
+  <w:num w:numId="4" w16cid:durableId="1666543972">
+    <w:abstractNumId w:val="3"/>
+  </w:num>
+  <w:num w:numId="5" w16cid:durableId="1123184987">
     <w:abstractNumId w:val="0"/>
   </w:num>
 </w:numbering>
